--- a/doc/git-hub.docx
+++ b/doc/git-hub.docx
@@ -6,13 +6,13 @@
       <w:pPr>
         <w:jc w:val="center"/>
         <w:rPr>
-          <w:rFonts w:ascii="Times New Roman" w:hAnsi="Times New Roman" w:cs="Times New Roman"/>
+          <w:rFonts w:cs="Times New Roman"/>
           <w:sz w:val="36"/>
         </w:rPr>
       </w:pPr>
       <w:r>
         <w:rPr>
-          <w:rFonts w:ascii="Times New Roman" w:hAnsi="Times New Roman" w:cs="Times New Roman"/>
+          <w:rFonts w:cs="Times New Roman"/>
           <w:sz w:val="36"/>
         </w:rPr>
         <w:t>Github</w:t>
@@ -21,7 +21,7 @@
     <w:p>
       <w:pPr>
         <w:rPr>
-          <w:rFonts w:ascii="Times New Roman" w:hAnsi="Times New Roman" w:cs="Times New Roman"/>
+          <w:rFonts w:cs="Times New Roman"/>
           <w:sz w:val="26"/>
           <w:szCs w:val="26"/>
         </w:rPr>
@@ -36,7 +36,7 @@
         <w:r>
           <w:rPr>
             <w:rStyle w:val="Hyperlink"/>
-            <w:rFonts w:ascii="Times New Roman" w:hAnsi="Times New Roman" w:cs="Times New Roman"/>
+            <w:rFonts w:cs="Times New Roman"/>
             <w:sz w:val="26"/>
             <w:szCs w:val="26"/>
           </w:rPr>
@@ -47,7 +47,7 @@
     <w:p>
       <w:pPr>
         <w:rPr>
-          <w:rFonts w:ascii="Times New Roman" w:hAnsi="Times New Roman" w:cs="Times New Roman"/>
+          <w:rFonts w:cs="Times New Roman"/>
           <w:color w:val="4472C4" w:themeColor="accent1"/>
           <w:sz w:val="26"/>
           <w:szCs w:val="26"/>
@@ -56,7 +56,7 @@
       </w:pPr>
       <w:r>
         <w:rPr>
-          <w:rFonts w:ascii="Times New Roman" w:hAnsi="Times New Roman" w:cs="Times New Roman"/>
+          <w:rFonts w:cs="Times New Roman"/>
           <w:color w:val="4472C4" w:themeColor="accent1"/>
           <w:sz w:val="26"/>
           <w:szCs w:val="26"/>
@@ -68,7 +68,7 @@
     <w:p>
       <w:pPr>
         <w:rPr>
-          <w:rFonts w:ascii="Times New Roman" w:hAnsi="Times New Roman" w:cs="Times New Roman"/>
+          <w:rFonts w:cs="Times New Roman"/>
           <w:sz w:val="26"/>
           <w:szCs w:val="26"/>
         </w:rPr>
@@ -85,7 +85,7 @@
     <w:p>
       <w:pPr>
         <w:rPr>
-          <w:rFonts w:ascii="Times New Roman" w:hAnsi="Times New Roman" w:cs="Times New Roman"/>
+          <w:rFonts w:cs="Times New Roman"/>
           <w:color w:val="5B9BD5" w:themeColor="accent5"/>
           <w:sz w:val="24"/>
           <w:u w:val="single"/>
@@ -93,7 +93,7 @@
       </w:pPr>
       <w:r>
         <w:rPr>
-          <w:rFonts w:ascii="Times New Roman" w:hAnsi="Times New Roman" w:cs="Times New Roman"/>
+          <w:rFonts w:cs="Times New Roman"/>
           <w:sz w:val="24"/>
         </w:rPr>
         <w:t xml:space="preserve">Windows: link: </w:t>
@@ -102,7 +102,7 @@
         <w:r>
           <w:rPr>
             <w:rStyle w:val="Hyperlink"/>
-            <w:rFonts w:ascii="Times New Roman" w:hAnsi="Times New Roman" w:cs="Times New Roman"/>
+            <w:rFonts w:cs="Times New Roman"/>
             <w:sz w:val="24"/>
           </w:rPr>
           <w:t>https://git-scm.com/download/win</w:t>
@@ -118,7 +118,7 @@
     <w:p>
       <w:pPr>
         <w:rPr>
-          <w:rFonts w:ascii="Times New Roman" w:hAnsi="Times New Roman" w:cs="Times New Roman"/>
+          <w:rFonts w:cs="Times New Roman"/>
           <w:color w:val="5B9BD5" w:themeColor="accent5"/>
           <w:sz w:val="24"/>
           <w:u w:val="single"/>
@@ -126,7 +126,7 @@
       </w:pPr>
       <w:r>
         <w:rPr>
-          <w:rFonts w:ascii="Times New Roman" w:hAnsi="Times New Roman" w:cs="Times New Roman"/>
+          <w:rFonts w:cs="Times New Roman"/>
           <w:color w:val="5B9BD5" w:themeColor="accent5"/>
           <w:sz w:val="24"/>
           <w:u w:val="single"/>
@@ -149,22 +149,12 @@
       </w:r>
     </w:p>
     <w:p>
-      <w:r>
-        <w:t>git config --global user.name "BuiDo"</w:t>
-      </w:r>
-    </w:p>
-    <w:p>
-      <w:r>
-        <w:t xml:space="preserve">git config --global user.email </w:t>
-      </w:r>
-      <w:hyperlink r:id="rId7" w:history="1">
-        <w:r>
-          <w:rPr>
-            <w:rStyle w:val="Hyperlink"/>
-          </w:rPr>
-          <w:t>buivando130898@gmail.com</w:t>
-        </w:r>
-      </w:hyperlink>
+      <w:pPr>
+        <w:pStyle w:val="Heading2"/>
+      </w:pPr>
+      <w:r>
+        <w:t>Begin:</w:t>
+      </w:r>
     </w:p>
     <w:p>
       <w:pPr>
@@ -188,79 +178,16 @@
         </w:tabs>
         <w:spacing w:after="0" w:line="240" w:lineRule="auto"/>
         <w:rPr>
-          <w:rFonts w:ascii="Consolas" w:eastAsia="Times New Roman" w:hAnsi="Consolas" w:cs="Courier New"/>
-          <w:color w:val="24292E"/>
-          <w:sz w:val="21"/>
-          <w:szCs w:val="21"/>
-        </w:rPr>
-      </w:pPr>
-      <w:r>
-        <w:rPr>
-          <w:rFonts w:ascii="Consolas" w:eastAsia="Times New Roman" w:hAnsi="Consolas" w:cs="Courier New"/>
-          <w:color w:val="24292E"/>
-          <w:sz w:val="21"/>
-          <w:szCs w:val="21"/>
-        </w:rPr>
-        <w:t>echo "# chú thích- giải thích</w:t>
-      </w:r>
-      <w:r>
-        <w:rPr>
-          <w:rFonts w:ascii="Consolas" w:eastAsia="Times New Roman" w:hAnsi="Consolas" w:cs="Courier New"/>
-          <w:color w:val="24292E"/>
-          <w:sz w:val="21"/>
-          <w:szCs w:val="21"/>
-        </w:rPr>
-        <w:t>- nội dung</w:t>
-      </w:r>
-      <w:r>
-        <w:rPr>
-          <w:rFonts w:ascii="Consolas" w:eastAsia="Times New Roman" w:hAnsi="Consolas" w:cs="Courier New"/>
-          <w:color w:val="24292E"/>
-          <w:sz w:val="21"/>
-          <w:szCs w:val="21"/>
-        </w:rPr>
-        <w:t xml:space="preserve"> thư mục</w:t>
-      </w:r>
-      <w:r>
-        <w:rPr>
-          <w:rFonts w:ascii="Consolas" w:eastAsia="Times New Roman" w:hAnsi="Consolas" w:cs="Courier New"/>
-          <w:color w:val="24292E"/>
-          <w:sz w:val="21"/>
-          <w:szCs w:val="21"/>
-        </w:rPr>
-        <w:t>" &gt;&gt; README.md</w:t>
-      </w:r>
-    </w:p>
-    <w:p>
-      <w:pPr>
-        <w:pStyle w:val="HTMLPreformatted"/>
-        <w:rPr>
-          <w:rStyle w:val="user-select-contain"/>
-          <w:rFonts w:ascii="Consolas" w:hAnsi="Consolas"/>
-          <w:color w:val="24292E"/>
-          <w:sz w:val="21"/>
-          <w:szCs w:val="21"/>
-        </w:rPr>
-      </w:pPr>
-      <w:r>
-        <w:rPr>
-          <w:rStyle w:val="user-select-contain"/>
-          <w:rFonts w:ascii="Consolas" w:hAnsi="Consolas"/>
-          <w:color w:val="24292E"/>
-          <w:sz w:val="21"/>
-          <w:szCs w:val="21"/>
-        </w:rPr>
-        <w:t>git init</w:t>
-      </w:r>
-      <w:r>
-        <w:rPr>
-          <w:rStyle w:val="user-select-contain"/>
-          <w:rFonts w:ascii="Consolas" w:hAnsi="Consolas"/>
-          <w:color w:val="24292E"/>
-          <w:sz w:val="21"/>
-          <w:szCs w:val="21"/>
-        </w:rPr>
-        <w:t xml:space="preserve">       -- cài đặt</w:t>
+          <w:rFonts w:cs="Times New Roman"/>
+          <w:szCs w:val="28"/>
+        </w:rPr>
+      </w:pPr>
+      <w:r>
+        <w:rPr>
+          <w:rFonts w:cs="Times New Roman"/>
+          <w:szCs w:val="28"/>
+        </w:rPr>
+        <w:t>git config --global user.name "BuiDo"</w:t>
       </w:r>
     </w:p>
     <w:p>
@@ -285,13 +212,341 @@
         </w:tabs>
         <w:spacing w:after="0" w:line="240" w:lineRule="auto"/>
         <w:rPr>
-          <w:rFonts w:ascii="Consolas" w:eastAsia="Times New Roman" w:hAnsi="Consolas" w:cs="Courier New"/>
+          <w:rFonts w:cs="Times New Roman"/>
+          <w:szCs w:val="28"/>
+        </w:rPr>
+      </w:pPr>
+      <w:r>
+        <w:rPr>
+          <w:rFonts w:cs="Times New Roman"/>
+          <w:szCs w:val="28"/>
+        </w:rPr>
+        <w:t>git config --global user.email buivando130898@gmail.com</w:t>
+      </w:r>
+    </w:p>
+    <w:p>
+      <w:pPr>
+        <w:tabs>
+          <w:tab w:val="left" w:pos="916"/>
+          <w:tab w:val="left" w:pos="1832"/>
+          <w:tab w:val="left" w:pos="2748"/>
+          <w:tab w:val="left" w:pos="3664"/>
+          <w:tab w:val="left" w:pos="4580"/>
+          <w:tab w:val="left" w:pos="5496"/>
+          <w:tab w:val="left" w:pos="6412"/>
+          <w:tab w:val="left" w:pos="7328"/>
+          <w:tab w:val="left" w:pos="8244"/>
+          <w:tab w:val="left" w:pos="9160"/>
+          <w:tab w:val="left" w:pos="10076"/>
+          <w:tab w:val="left" w:pos="10992"/>
+          <w:tab w:val="left" w:pos="11908"/>
+          <w:tab w:val="left" w:pos="12824"/>
+          <w:tab w:val="left" w:pos="13740"/>
+          <w:tab w:val="left" w:pos="14656"/>
+        </w:tabs>
+        <w:spacing w:after="0" w:line="240" w:lineRule="auto"/>
+        <w:rPr>
+          <w:rFonts w:eastAsia="Times New Roman" w:cs="Times New Roman"/>
+          <w:color w:val="24292E"/>
+          <w:szCs w:val="28"/>
+        </w:rPr>
+      </w:pPr>
+      <w:r>
+        <w:rPr>
+          <w:rFonts w:eastAsia="Times New Roman" w:cs="Times New Roman"/>
+          <w:color w:val="24292E"/>
+          <w:szCs w:val="28"/>
+        </w:rPr>
+        <w:t>echo "# chú thích- giải thích</w:t>
+      </w:r>
+      <w:r>
+        <w:rPr>
+          <w:rFonts w:eastAsia="Times New Roman" w:cs="Times New Roman"/>
+          <w:color w:val="24292E"/>
+          <w:szCs w:val="28"/>
+        </w:rPr>
+        <w:t>- nội dung</w:t>
+      </w:r>
+      <w:r>
+        <w:rPr>
+          <w:rFonts w:eastAsia="Times New Roman" w:cs="Times New Roman"/>
+          <w:color w:val="24292E"/>
+          <w:szCs w:val="28"/>
+        </w:rPr>
+        <w:t xml:space="preserve"> thư mục</w:t>
+      </w:r>
+      <w:r>
+        <w:rPr>
+          <w:rFonts w:eastAsia="Times New Roman" w:cs="Times New Roman"/>
+          <w:color w:val="24292E"/>
+          <w:szCs w:val="28"/>
+        </w:rPr>
+        <w:t>" &gt;&gt; README.md</w:t>
+      </w:r>
+    </w:p>
+    <w:p>
+      <w:pPr>
+        <w:pStyle w:val="HTMLPreformatted"/>
+        <w:rPr>
+          <w:rStyle w:val="user-select-contain"/>
+          <w:rFonts w:ascii="Times New Roman" w:hAnsi="Times New Roman" w:cs="Times New Roman"/>
+          <w:color w:val="24292E"/>
+          <w:sz w:val="28"/>
+          <w:szCs w:val="28"/>
+        </w:rPr>
+      </w:pPr>
+      <w:r>
+        <w:rPr>
+          <w:rStyle w:val="user-select-contain"/>
+          <w:rFonts w:ascii="Times New Roman" w:hAnsi="Times New Roman" w:cs="Times New Roman"/>
+          <w:color w:val="24292E"/>
+          <w:sz w:val="28"/>
+          <w:szCs w:val="28"/>
+        </w:rPr>
+        <w:t xml:space="preserve">git init       </w:t>
+      </w:r>
+      <w:r>
+        <w:rPr>
+          <w:rStyle w:val="user-select-contain"/>
+          <w:rFonts w:ascii="Times New Roman" w:hAnsi="Times New Roman" w:cs="Times New Roman"/>
+          <w:color w:val="24292E"/>
+          <w:sz w:val="28"/>
+          <w:szCs w:val="28"/>
+        </w:rPr>
+        <w:sym w:font="Wingdings" w:char="F0E8"/>
+      </w:r>
+      <w:r>
+        <w:rPr>
+          <w:rStyle w:val="user-select-contain"/>
+          <w:rFonts w:ascii="Times New Roman" w:hAnsi="Times New Roman" w:cs="Times New Roman"/>
+          <w:color w:val="24292E"/>
+          <w:sz w:val="28"/>
+          <w:szCs w:val="28"/>
+        </w:rPr>
+        <w:t xml:space="preserve"> cài đặt</w:t>
+      </w:r>
+    </w:p>
+    <w:p>
+      <w:pPr>
+        <w:tabs>
+          <w:tab w:val="left" w:pos="916"/>
+          <w:tab w:val="left" w:pos="1832"/>
+          <w:tab w:val="left" w:pos="2748"/>
+          <w:tab w:val="left" w:pos="3664"/>
+          <w:tab w:val="left" w:pos="4580"/>
+          <w:tab w:val="left" w:pos="5496"/>
+          <w:tab w:val="left" w:pos="6412"/>
+          <w:tab w:val="left" w:pos="7328"/>
+          <w:tab w:val="left" w:pos="8244"/>
+          <w:tab w:val="left" w:pos="9160"/>
+          <w:tab w:val="left" w:pos="10076"/>
+          <w:tab w:val="left" w:pos="10992"/>
+          <w:tab w:val="left" w:pos="11908"/>
+          <w:tab w:val="left" w:pos="12824"/>
+          <w:tab w:val="left" w:pos="13740"/>
+          <w:tab w:val="left" w:pos="14656"/>
+        </w:tabs>
+        <w:spacing w:after="0" w:line="240" w:lineRule="auto"/>
+        <w:rPr>
+          <w:rFonts w:eastAsia="Times New Roman" w:cs="Times New Roman"/>
+          <w:color w:val="24292E"/>
+          <w:szCs w:val="28"/>
+        </w:rPr>
+      </w:pPr>
+      <w:r>
+        <w:rPr>
+          <w:rStyle w:val="user-select-contain"/>
+          <w:rFonts w:cs="Times New Roman"/>
+          <w:color w:val="24292E"/>
+          <w:szCs w:val="28"/>
+        </w:rPr>
+        <w:t xml:space="preserve">git add </w:t>
+      </w:r>
+      <w:r>
+        <w:rPr>
+          <w:rFonts w:eastAsia="Times New Roman" w:cs="Times New Roman"/>
+          <w:color w:val="24292E"/>
+          <w:szCs w:val="28"/>
+        </w:rPr>
+        <w:t xml:space="preserve">README.md       </w:t>
+      </w:r>
+      <w:r>
+        <w:rPr>
+          <w:rFonts w:eastAsia="Times New Roman" w:cs="Times New Roman"/>
+          <w:color w:val="24292E"/>
+          <w:szCs w:val="28"/>
+        </w:rPr>
+        <w:sym w:font="Wingdings" w:char="F0E8"/>
+      </w:r>
+      <w:r>
+        <w:rPr>
+          <w:rFonts w:eastAsia="Times New Roman" w:cs="Times New Roman"/>
+          <w:color w:val="24292E"/>
+          <w:szCs w:val="28"/>
+        </w:rPr>
+        <w:t xml:space="preserve"> thêm file README.md vào commit</w:t>
+      </w:r>
+    </w:p>
+    <w:p>
+      <w:pPr>
+        <w:pStyle w:val="HTMLPreformatted"/>
+        <w:rPr>
+          <w:rFonts w:ascii="Times New Roman" w:hAnsi="Times New Roman" w:cs="Times New Roman"/>
+          <w:color w:val="24292E"/>
+          <w:sz w:val="28"/>
+          <w:szCs w:val="28"/>
+        </w:rPr>
+      </w:pPr>
+      <w:r>
+        <w:rPr>
+          <w:rStyle w:val="user-select-contain"/>
+          <w:rFonts w:ascii="Times New Roman" w:hAnsi="Times New Roman" w:cs="Times New Roman"/>
+          <w:color w:val="24292E"/>
+          <w:sz w:val="28"/>
+          <w:szCs w:val="28"/>
+        </w:rPr>
+        <w:t>git commit -m "nội dung thêm chỉnh</w:t>
+      </w:r>
+      <w:r>
+        <w:rPr>
+          <w:rStyle w:val="user-select-contain"/>
+          <w:rFonts w:ascii="Times New Roman" w:hAnsi="Times New Roman" w:cs="Times New Roman"/>
+          <w:color w:val="24292E"/>
+          <w:sz w:val="28"/>
+          <w:szCs w:val="28"/>
+        </w:rPr>
+        <w:t xml:space="preserve"> sửa</w:t>
+      </w:r>
+      <w:r>
+        <w:rPr>
+          <w:rStyle w:val="user-select-contain"/>
+          <w:rFonts w:ascii="Times New Roman" w:hAnsi="Times New Roman" w:cs="Times New Roman"/>
+          <w:color w:val="24292E"/>
+          <w:sz w:val="28"/>
+          <w:szCs w:val="28"/>
+        </w:rPr>
+        <w:t>"</w:t>
+      </w:r>
+      <w:r>
+        <w:rPr>
+          <w:rStyle w:val="user-select-contain"/>
+          <w:rFonts w:ascii="Times New Roman" w:hAnsi="Times New Roman" w:cs="Times New Roman"/>
+          <w:color w:val="24292E"/>
+          <w:sz w:val="28"/>
+          <w:szCs w:val="28"/>
+        </w:rPr>
+        <w:t xml:space="preserve">     </w:t>
+      </w:r>
+      <w:r>
+        <w:rPr>
+          <w:rStyle w:val="user-select-contain"/>
+          <w:rFonts w:ascii="Times New Roman" w:hAnsi="Times New Roman" w:cs="Times New Roman"/>
+          <w:color w:val="24292E"/>
+          <w:sz w:val="28"/>
+          <w:szCs w:val="28"/>
+        </w:rPr>
+        <w:sym w:font="Wingdings" w:char="F0E8"/>
+      </w:r>
+      <w:r>
+        <w:rPr>
+          <w:rStyle w:val="user-select-contain"/>
+          <w:rFonts w:ascii="Times New Roman" w:hAnsi="Times New Roman" w:cs="Times New Roman"/>
+          <w:color w:val="24292E"/>
+          <w:sz w:val="28"/>
+          <w:szCs w:val="28"/>
+        </w:rPr>
+        <w:t xml:space="preserve"> </w:t>
+      </w:r>
+      <w:r>
+        <w:rPr>
+          <w:rStyle w:val="user-select-contain"/>
+          <w:rFonts w:ascii="Times New Roman" w:hAnsi="Times New Roman" w:cs="Times New Roman"/>
+          <w:color w:val="24292E"/>
+          <w:sz w:val="28"/>
+          <w:szCs w:val="28"/>
+        </w:rPr>
+        <w:t>chạy commit</w:t>
+      </w:r>
+    </w:p>
+    <w:p>
+      <w:pPr>
+        <w:pStyle w:val="HTMLPreformatted"/>
+        <w:rPr>
+          <w:rFonts w:ascii="Times New Roman" w:hAnsi="Times New Roman" w:cs="Times New Roman"/>
+          <w:color w:val="24292E"/>
+          <w:sz w:val="28"/>
+          <w:szCs w:val="28"/>
+        </w:rPr>
+      </w:pPr>
+      <w:r>
+        <w:rPr>
+          <w:rStyle w:val="user-select-contain"/>
+          <w:rFonts w:ascii="Times New Roman" w:hAnsi="Times New Roman" w:cs="Times New Roman"/>
+          <w:color w:val="24292E"/>
+          <w:sz w:val="28"/>
+          <w:szCs w:val="28"/>
+        </w:rPr>
+        <w:t>git branch -M main</w:t>
+      </w:r>
+    </w:p>
+    <w:p>
+      <w:pPr>
+        <w:pStyle w:val="HTMLPreformatted"/>
+        <w:rPr>
+          <w:rFonts w:ascii="Times New Roman" w:hAnsi="Times New Roman" w:cs="Times New Roman"/>
+          <w:color w:val="24292E"/>
+          <w:sz w:val="28"/>
+          <w:szCs w:val="28"/>
+        </w:rPr>
+      </w:pPr>
+      <w:r>
+        <w:rPr>
+          <w:rStyle w:val="user-select-contain"/>
+          <w:rFonts w:ascii="Times New Roman" w:hAnsi="Times New Roman" w:cs="Times New Roman"/>
+          <w:color w:val="24292E"/>
+          <w:sz w:val="28"/>
+          <w:szCs w:val="28"/>
+        </w:rPr>
+        <w:t>git remote add origin https://github.com/buivando130898/js_basic.git</w:t>
+      </w:r>
+    </w:p>
+    <w:p>
+      <w:pPr>
+        <w:pStyle w:val="HTMLPreformatted"/>
+        <w:rPr>
+          <w:rStyle w:val="user-select-contain"/>
+          <w:rFonts w:ascii="Times New Roman" w:hAnsi="Times New Roman" w:cs="Times New Roman"/>
+          <w:color w:val="24292E"/>
+          <w:sz w:val="28"/>
+          <w:szCs w:val="28"/>
+        </w:rPr>
+      </w:pPr>
+      <w:r>
+        <w:rPr>
+          <w:rStyle w:val="user-select-contain"/>
+          <w:rFonts w:ascii="Times New Roman" w:hAnsi="Times New Roman" w:cs="Times New Roman"/>
+          <w:color w:val="24292E"/>
+          <w:sz w:val="28"/>
+          <w:szCs w:val="28"/>
+        </w:rPr>
+        <w:t>git push -u origin main</w:t>
+      </w:r>
+    </w:p>
+    <w:p>
+      <w:pPr>
+        <w:pStyle w:val="HTMLPreformatted"/>
+        <w:rPr>
+          <w:rStyle w:val="user-select-contain"/>
+          <w:rFonts w:ascii="Consolas" w:hAnsi="Consolas"/>
           <w:color w:val="24292E"/>
           <w:sz w:val="21"/>
           <w:szCs w:val="21"/>
         </w:rPr>
       </w:pPr>
-      <w:r>
+    </w:p>
+    <w:p>
+      <w:pPr>
+        <w:pStyle w:val="HTMLPreformatted"/>
         <w:rPr>
           <w:rStyle w:val="user-select-contain"/>
           <w:rFonts w:ascii="Consolas" w:hAnsi="Consolas"/>
@@ -299,271 +554,250 @@
           <w:sz w:val="21"/>
           <w:szCs w:val="21"/>
         </w:rPr>
-        <w:t xml:space="preserve">git add </w:t>
-      </w:r>
-      <w:r>
-        <w:rPr>
-          <w:rFonts w:ascii="Consolas" w:eastAsia="Times New Roman" w:hAnsi="Consolas" w:cs="Courier New"/>
+      </w:pPr>
+    </w:p>
+    <w:p>
+      <w:pPr>
+        <w:pStyle w:val="HTMLPreformatted"/>
+        <w:rPr>
+          <w:rStyle w:val="user-select-contain"/>
+          <w:rFonts w:ascii="Times New Roman" w:hAnsi="Times New Roman" w:cs="Times New Roman"/>
+          <w:color w:val="24292E"/>
+          <w:sz w:val="28"/>
+          <w:szCs w:val="28"/>
+        </w:rPr>
+      </w:pPr>
+    </w:p>
+    <w:p>
+      <w:pPr>
+        <w:pStyle w:val="Heading2"/>
+        <w:rPr>
+          <w:rStyle w:val="user-select-contain"/>
+        </w:rPr>
+      </w:pPr>
+      <w:r>
+        <w:rPr>
+          <w:rStyle w:val="user-select-contain"/>
+        </w:rPr>
+        <w:t>Thêm toàn bộ folder lên trên github:</w:t>
+      </w:r>
+    </w:p>
+    <w:p>
+      <w:pPr>
+        <w:pStyle w:val="HTMLPreformatted"/>
+        <w:rPr>
+          <w:rStyle w:val="user-select-contain"/>
+          <w:rFonts w:ascii="Times New Roman" w:hAnsi="Times New Roman" w:cs="Times New Roman"/>
+          <w:color w:val="24292E"/>
+          <w:sz w:val="28"/>
+          <w:szCs w:val="28"/>
+        </w:rPr>
+      </w:pPr>
+      <w:r>
+        <w:rPr>
+          <w:rStyle w:val="user-select-contain"/>
+          <w:rFonts w:ascii="Times New Roman" w:hAnsi="Times New Roman" w:cs="Times New Roman"/>
+          <w:color w:val="24292E"/>
+          <w:sz w:val="28"/>
+          <w:szCs w:val="28"/>
+        </w:rPr>
+        <w:t>git add</w:t>
+      </w:r>
+      <w:r>
+        <w:rPr>
+          <w:rStyle w:val="user-select-contain"/>
+          <w:rFonts w:ascii="Times New Roman" w:hAnsi="Times New Roman" w:cs="Times New Roman"/>
+          <w:color w:val="24292E"/>
+          <w:sz w:val="28"/>
+          <w:szCs w:val="28"/>
+        </w:rPr>
+        <w:t xml:space="preserve"> </w:t>
+      </w:r>
+      <w:r>
+        <w:rPr>
+          <w:rStyle w:val="user-select-contain"/>
+          <w:rFonts w:ascii="Times New Roman" w:hAnsi="Times New Roman" w:cs="Times New Roman"/>
+          <w:color w:val="24292E"/>
+          <w:sz w:val="28"/>
+          <w:szCs w:val="28"/>
+        </w:rPr>
+        <w:t>.      – để</w:t>
+      </w:r>
+      <w:r>
+        <w:rPr>
+          <w:rStyle w:val="user-select-contain"/>
+          <w:rFonts w:ascii="Times New Roman" w:hAnsi="Times New Roman" w:cs="Times New Roman"/>
+          <w:color w:val="24292E"/>
+          <w:sz w:val="28"/>
+          <w:szCs w:val="28"/>
+        </w:rPr>
+        <w:t xml:space="preserve"> thêm toàn bộ file vào commit.</w:t>
+      </w:r>
+    </w:p>
+    <w:p>
+      <w:pPr>
+        <w:pStyle w:val="HTMLPreformatted"/>
+        <w:rPr>
+          <w:rStyle w:val="user-select-contain"/>
+          <w:rFonts w:ascii="Times New Roman" w:hAnsi="Times New Roman" w:cs="Times New Roman"/>
+          <w:color w:val="24292E"/>
+          <w:sz w:val="28"/>
+          <w:szCs w:val="28"/>
+        </w:rPr>
+      </w:pPr>
+      <w:r>
+        <w:rPr>
+          <w:rStyle w:val="user-select-contain"/>
+          <w:rFonts w:ascii="Times New Roman" w:hAnsi="Times New Roman" w:cs="Times New Roman"/>
+          <w:color w:val="24292E"/>
+          <w:sz w:val="28"/>
+          <w:szCs w:val="28"/>
+        </w:rPr>
+        <w:t>g</w:t>
+      </w:r>
+      <w:r>
+        <w:rPr>
+          <w:rStyle w:val="user-select-contain"/>
+          <w:rFonts w:ascii="Times New Roman" w:hAnsi="Times New Roman" w:cs="Times New Roman"/>
+          <w:color w:val="24292E"/>
+          <w:sz w:val="28"/>
+          <w:szCs w:val="28"/>
+        </w:rPr>
+        <w:t>it commit –m “nội dung”</w:t>
+      </w:r>
+    </w:p>
+    <w:p>
+      <w:pPr>
+        <w:pStyle w:val="HTMLPreformatted"/>
+        <w:rPr>
+          <w:rStyle w:val="user-select-contain"/>
+          <w:rFonts w:ascii="Times New Roman" w:hAnsi="Times New Roman" w:cs="Times New Roman"/>
+          <w:color w:val="24292E"/>
+          <w:sz w:val="28"/>
+          <w:szCs w:val="28"/>
+        </w:rPr>
+      </w:pPr>
+      <w:r>
+        <w:rPr>
+          <w:rStyle w:val="user-select-contain"/>
+          <w:rFonts w:ascii="Times New Roman" w:hAnsi="Times New Roman" w:cs="Times New Roman"/>
+          <w:color w:val="24292E"/>
+          <w:sz w:val="28"/>
+          <w:szCs w:val="28"/>
+        </w:rPr>
+        <w:t>git push -u origin main</w:t>
+      </w:r>
+    </w:p>
+    <w:p>
+      <w:pPr>
+        <w:pStyle w:val="HTMLPreformatted"/>
+        <w:rPr>
+          <w:rStyle w:val="user-select-contain"/>
+          <w:rFonts w:ascii="Consolas" w:hAnsi="Consolas"/>
           <w:color w:val="24292E"/>
           <w:sz w:val="21"/>
           <w:szCs w:val="21"/>
         </w:rPr>
-        <w:t xml:space="preserve">README.md       -- thêm file </w:t>
-      </w:r>
-      <w:r>
-        <w:rPr>
-          <w:rFonts w:ascii="Consolas" w:eastAsia="Times New Roman" w:hAnsi="Consolas" w:cs="Courier New"/>
-          <w:color w:val="24292E"/>
-          <w:sz w:val="21"/>
-          <w:szCs w:val="21"/>
-        </w:rPr>
-        <w:t>README.md</w:t>
-      </w:r>
-      <w:r>
-        <w:rPr>
-          <w:rFonts w:ascii="Consolas" w:eastAsia="Times New Roman" w:hAnsi="Consolas" w:cs="Courier New"/>
-          <w:color w:val="24292E"/>
-          <w:sz w:val="21"/>
-          <w:szCs w:val="21"/>
-        </w:rPr>
-        <w:t xml:space="preserve"> vào commit</w:t>
-      </w:r>
-    </w:p>
-    <w:p>
-      <w:pPr>
-        <w:pStyle w:val="HTMLPreformatted"/>
-        <w:rPr>
-          <w:rFonts w:ascii="Consolas" w:hAnsi="Consolas"/>
-          <w:color w:val="24292E"/>
-          <w:sz w:val="21"/>
-          <w:szCs w:val="21"/>
-        </w:rPr>
-      </w:pPr>
-      <w:r>
-        <w:rPr>
-          <w:rStyle w:val="user-select-contain"/>
-          <w:rFonts w:ascii="Consolas" w:hAnsi="Consolas"/>
-          <w:color w:val="24292E"/>
-          <w:sz w:val="21"/>
-          <w:szCs w:val="21"/>
-        </w:rPr>
-        <w:t>git commit -m "nội dung thêm chỉnh</w:t>
-      </w:r>
-      <w:r>
-        <w:rPr>
-          <w:rStyle w:val="user-select-contain"/>
-          <w:rFonts w:ascii="Consolas" w:hAnsi="Consolas"/>
-          <w:color w:val="24292E"/>
-          <w:sz w:val="21"/>
-          <w:szCs w:val="21"/>
-        </w:rPr>
-        <w:t xml:space="preserve"> sửa</w:t>
-      </w:r>
-      <w:r>
-        <w:rPr>
-          <w:rStyle w:val="user-select-contain"/>
-          <w:rFonts w:ascii="Consolas" w:hAnsi="Consolas"/>
-          <w:color w:val="24292E"/>
-          <w:sz w:val="21"/>
-          <w:szCs w:val="21"/>
-        </w:rPr>
-        <w:t>"</w:t>
-      </w:r>
-      <w:r>
-        <w:rPr>
-          <w:rStyle w:val="user-select-contain"/>
-          <w:rFonts w:ascii="Consolas" w:hAnsi="Consolas"/>
-          <w:color w:val="24292E"/>
-          <w:sz w:val="21"/>
-          <w:szCs w:val="21"/>
-        </w:rPr>
-        <w:t xml:space="preserve">     --chạy commit</w:t>
-      </w:r>
-    </w:p>
-    <w:p>
-      <w:pPr>
-        <w:pStyle w:val="HTMLPreformatted"/>
-        <w:rPr>
-          <w:rFonts w:ascii="Consolas" w:hAnsi="Consolas"/>
-          <w:color w:val="24292E"/>
-          <w:sz w:val="21"/>
-          <w:szCs w:val="21"/>
-        </w:rPr>
-      </w:pPr>
-      <w:r>
-        <w:rPr>
-          <w:rStyle w:val="user-select-contain"/>
-          <w:rFonts w:ascii="Consolas" w:hAnsi="Consolas"/>
-          <w:color w:val="24292E"/>
-          <w:sz w:val="21"/>
-          <w:szCs w:val="21"/>
-        </w:rPr>
-        <w:t>git branch -M main</w:t>
-      </w:r>
-    </w:p>
-    <w:p>
-      <w:pPr>
-        <w:pStyle w:val="HTMLPreformatted"/>
-        <w:rPr>
-          <w:rFonts w:ascii="Consolas" w:hAnsi="Consolas"/>
-          <w:color w:val="24292E"/>
-          <w:sz w:val="21"/>
-          <w:szCs w:val="21"/>
-        </w:rPr>
-      </w:pPr>
-      <w:r>
-        <w:rPr>
-          <w:rStyle w:val="user-select-contain"/>
-          <w:rFonts w:ascii="Consolas" w:hAnsi="Consolas"/>
-          <w:color w:val="24292E"/>
-          <w:sz w:val="21"/>
-          <w:szCs w:val="21"/>
-        </w:rPr>
-        <w:t>git remote add origin https://github.com/buivando130898/js_basic.git</w:t>
-      </w:r>
-    </w:p>
-    <w:p>
-      <w:pPr>
-        <w:pStyle w:val="HTMLPreformatted"/>
-        <w:rPr>
-          <w:rStyle w:val="user-select-contain"/>
-          <w:rFonts w:ascii="Consolas" w:hAnsi="Consolas"/>
-          <w:color w:val="24292E"/>
-          <w:sz w:val="21"/>
-          <w:szCs w:val="21"/>
-        </w:rPr>
-      </w:pPr>
-      <w:r>
-        <w:rPr>
-          <w:rStyle w:val="user-select-contain"/>
-          <w:rFonts w:ascii="Consolas" w:hAnsi="Consolas"/>
-          <w:color w:val="24292E"/>
-          <w:sz w:val="21"/>
-          <w:szCs w:val="21"/>
-        </w:rPr>
-        <w:t>git push -u origin main</w:t>
-      </w:r>
-    </w:p>
-    <w:p>
-      <w:pPr>
-        <w:pStyle w:val="HTMLPreformatted"/>
-        <w:rPr>
-          <w:rStyle w:val="user-select-contain"/>
-          <w:rFonts w:ascii="Consolas" w:hAnsi="Consolas"/>
-          <w:color w:val="24292E"/>
-          <w:sz w:val="21"/>
-          <w:szCs w:val="21"/>
-        </w:rPr>
-      </w:pPr>
-    </w:p>
-    <w:p>
-      <w:pPr>
-        <w:pStyle w:val="HTMLPreformatted"/>
-        <w:rPr>
-          <w:rStyle w:val="user-select-contain"/>
-          <w:rFonts w:ascii="Consolas" w:hAnsi="Consolas"/>
-          <w:color w:val="24292E"/>
-          <w:sz w:val="21"/>
-          <w:szCs w:val="21"/>
-        </w:rPr>
-      </w:pPr>
-    </w:p>
-    <w:p>
-      <w:pPr>
-        <w:pStyle w:val="HTMLPreformatted"/>
-        <w:rPr>
-          <w:rStyle w:val="user-select-contain"/>
-          <w:rFonts w:ascii="Consolas" w:hAnsi="Consolas"/>
-          <w:color w:val="24292E"/>
-          <w:sz w:val="21"/>
-          <w:szCs w:val="21"/>
-        </w:rPr>
-      </w:pPr>
-      <w:r>
-        <w:rPr>
-          <w:rStyle w:val="user-select-contain"/>
-          <w:rFonts w:ascii="Consolas" w:hAnsi="Consolas"/>
-          <w:color w:val="24292E"/>
-          <w:sz w:val="21"/>
-          <w:szCs w:val="21"/>
-        </w:rPr>
-        <w:t>git add</w:t>
-      </w:r>
-      <w:r>
-        <w:rPr>
-          <w:rStyle w:val="user-select-contain"/>
-          <w:rFonts w:ascii="Consolas" w:hAnsi="Consolas"/>
-          <w:color w:val="24292E"/>
-          <w:sz w:val="21"/>
-          <w:szCs w:val="21"/>
-        </w:rPr>
+      </w:pPr>
+    </w:p>
+    <w:p>
+      <w:pPr>
+        <w:pStyle w:val="Heading2"/>
+        <w:rPr>
+          <w:rStyle w:val="user-select-contain"/>
+        </w:rPr>
+      </w:pPr>
+      <w:r>
+        <w:rPr>
+          <w:rStyle w:val="user-select-contain"/>
+        </w:rPr>
+        <w:t>Đồng bộ vớ</w:t>
+      </w:r>
+      <w:r>
+        <w:rPr>
+          <w:rStyle w:val="user-select-contain"/>
+        </w:rPr>
+        <w:t xml:space="preserve">i github: </w:t>
+      </w:r>
+    </w:p>
+    <w:p>
+      <w:r>
+        <w:t>git pull</w:t>
+      </w:r>
+      <w:r>
+        <w:t xml:space="preserve">  </w:t>
+      </w:r>
+    </w:p>
+    <w:p>
+      <w:r>
+        <w:br w:type="page"/>
+      </w:r>
+    </w:p>
+    <w:p>
+      <w:pPr>
+        <w:pStyle w:val="Heading1"/>
+      </w:pPr>
+      <w:r>
+        <w:lastRenderedPageBreak/>
+        <w:t>Nâng cao:</w:t>
+      </w:r>
+    </w:p>
+    <w:p>
+      <w:pPr>
+        <w:pStyle w:val="Heading2"/>
+      </w:pPr>
+      <w:r>
+        <w:t>Branch:</w:t>
+      </w:r>
+      <w:r>
         <w:t xml:space="preserve"> </w:t>
+      </w:r>
+    </w:p>
+    <w:p>
+      <w:r>
+        <w:t xml:space="preserve"> </w:t>
+      </w:r>
+      <w:r>
+        <w:sym w:font="Wingdings" w:char="F0E8"/>
+      </w:r>
+      <w:r>
+        <w:t>Chạy nhánh:</w:t>
+      </w:r>
+    </w:p>
+    <w:p>
+      <w:r>
+        <w:t>git branch tên_nhánh</w:t>
+      </w:r>
+      <w:r>
+        <w:t>_mới</w:t>
+      </w:r>
+    </w:p>
+    <w:p>
+      <w:r>
+        <w:t>git branch</w:t>
+      </w:r>
+      <w:r>
+        <w:t xml:space="preserve">         </w:t>
+      </w:r>
+      <w:r>
+        <w:sym w:font="Wingdings" w:char="F0E8"/>
+      </w:r>
+      <w:r>
+        <w:t xml:space="preserve"> hiển thị tên nhánh</w:t>
+      </w:r>
+    </w:p>
+    <w:p>
+      <w:r>
+        <w:t xml:space="preserve">git checkout tên_nhánh    </w:t>
+      </w:r>
+      <w:r>
+        <w:sym w:font="Wingdings" w:char="F0E8"/>
+      </w:r>
+      <w:r>
+        <w:t xml:space="preserve"> chuyển sang nhánh khác.</w:t>
       </w:r>
       <w:bookmarkStart w:id="0" w:name="_GoBack"/>
       <w:bookmarkEnd w:id="0"/>
-      <w:r>
-        <w:rPr>
-          <w:rStyle w:val="user-select-contain"/>
-          <w:rFonts w:ascii="Consolas" w:hAnsi="Consolas"/>
-          <w:color w:val="24292E"/>
-          <w:sz w:val="21"/>
-          <w:szCs w:val="21"/>
-        </w:rPr>
-        <w:t>.      – để</w:t>
-      </w:r>
-      <w:r>
-        <w:rPr>
-          <w:rStyle w:val="user-select-contain"/>
-          <w:rFonts w:ascii="Consolas" w:hAnsi="Consolas"/>
-          <w:color w:val="24292E"/>
-          <w:sz w:val="21"/>
-          <w:szCs w:val="21"/>
-        </w:rPr>
-        <w:t xml:space="preserve"> thêm toàn bộ file vào commit.</w:t>
-      </w:r>
-    </w:p>
-    <w:p>
-      <w:pPr>
-        <w:pStyle w:val="HTMLPreformatted"/>
-        <w:rPr>
-          <w:rStyle w:val="user-select-contain"/>
-          <w:rFonts w:ascii="Consolas" w:hAnsi="Consolas"/>
-          <w:color w:val="24292E"/>
-          <w:sz w:val="21"/>
-          <w:szCs w:val="21"/>
-        </w:rPr>
-      </w:pPr>
-      <w:r>
-        <w:rPr>
-          <w:rStyle w:val="user-select-contain"/>
-          <w:rFonts w:ascii="Consolas" w:hAnsi="Consolas"/>
-          <w:color w:val="24292E"/>
-          <w:sz w:val="21"/>
-          <w:szCs w:val="21"/>
-        </w:rPr>
-        <w:t>Git commit –m “nội dung”</w:t>
-      </w:r>
-    </w:p>
-    <w:p>
-      <w:pPr>
-        <w:rPr>
-          <w:rStyle w:val="user-select-contain"/>
-          <w:rFonts w:ascii="Consolas" w:eastAsia="Times New Roman" w:hAnsi="Consolas" w:cs="Courier New"/>
-          <w:color w:val="24292E"/>
-          <w:sz w:val="21"/>
-          <w:szCs w:val="21"/>
-        </w:rPr>
-      </w:pPr>
-      <w:r>
-        <w:rPr>
-          <w:rStyle w:val="user-select-contain"/>
-          <w:rFonts w:ascii="Consolas" w:hAnsi="Consolas"/>
-          <w:color w:val="24292E"/>
-          <w:sz w:val="21"/>
-          <w:szCs w:val="21"/>
-        </w:rPr>
-        <w:br w:type="page"/>
-      </w:r>
     </w:p>
     <w:p>
       <w:pPr>
@@ -1061,6 +1295,11 @@
   <w:style w:type="paragraph" w:default="1" w:styleId="Normal">
     <w:name w:val="Normal"/>
     <w:qFormat/>
+    <w:rsid w:val="00847791"/>
+    <w:rPr>
+      <w:rFonts w:ascii="Times New Roman" w:hAnsi="Times New Roman"/>
+      <w:sz w:val="28"/>
+    </w:rPr>
   </w:style>
   <w:style w:type="paragraph" w:styleId="Heading1">
     <w:name w:val="heading 1"/>
@@ -1081,6 +1320,28 @@
       <w:color w:val="2F5496" w:themeColor="accent1" w:themeShade="BF"/>
       <w:sz w:val="32"/>
       <w:szCs w:val="32"/>
+    </w:rPr>
+  </w:style>
+  <w:style w:type="paragraph" w:styleId="Heading2">
+    <w:name w:val="heading 2"/>
+    <w:basedOn w:val="Normal"/>
+    <w:next w:val="Normal"/>
+    <w:link w:val="Heading2Char"/>
+    <w:uiPriority w:val="9"/>
+    <w:unhideWhenUsed/>
+    <w:qFormat/>
+    <w:rsid w:val="00847791"/>
+    <w:pPr>
+      <w:keepNext/>
+      <w:keepLines/>
+      <w:spacing w:before="40" w:after="0"/>
+      <w:outlineLvl w:val="1"/>
+    </w:pPr>
+    <w:rPr>
+      <w:rFonts w:asciiTheme="majorHAnsi" w:eastAsiaTheme="majorEastAsia" w:hAnsiTheme="majorHAnsi" w:cstheme="majorBidi"/>
+      <w:color w:val="2F5496" w:themeColor="accent1" w:themeShade="BF"/>
+      <w:sz w:val="26"/>
+      <w:szCs w:val="26"/>
     </w:rPr>
   </w:style>
   <w:style w:type="character" w:default="1" w:styleId="DefaultParagraphFont">
@@ -1186,6 +1447,19 @@
     <w:name w:val="user-select-contain"/>
     <w:basedOn w:val="DefaultParagraphFont"/>
     <w:rsid w:val="00B84884"/>
+  </w:style>
+  <w:style w:type="character" w:customStyle="1" w:styleId="Heading2Char">
+    <w:name w:val="Heading 2 Char"/>
+    <w:basedOn w:val="DefaultParagraphFont"/>
+    <w:link w:val="Heading2"/>
+    <w:uiPriority w:val="9"/>
+    <w:rsid w:val="00847791"/>
+    <w:rPr>
+      <w:rFonts w:asciiTheme="majorHAnsi" w:eastAsiaTheme="majorEastAsia" w:hAnsiTheme="majorHAnsi" w:cstheme="majorBidi"/>
+      <w:color w:val="2F5496" w:themeColor="accent1" w:themeShade="BF"/>
+      <w:sz w:val="26"/>
+      <w:szCs w:val="26"/>
+    </w:rPr>
   </w:style>
 </w:styles>
 </file>
@@ -1490,7 +1764,7 @@
 </file>
 
 <file path=customXml/itemProps1.xml><?xml version="1.0" encoding="utf-8"?>
-<ds:datastoreItem xmlns:ds="http://schemas.openxmlformats.org/officeDocument/2006/customXml" ds:itemID="{389E2172-0C76-4ABE-AA79-BE8A22A1F030}">
+<ds:datastoreItem xmlns:ds="http://schemas.openxmlformats.org/officeDocument/2006/customXml" ds:itemID="{E82F8794-D522-42E4-AF08-7AC6867E511B}">
   <ds:schemaRefs>
     <ds:schemaRef ds:uri="http://schemas.openxmlformats.org/officeDocument/2006/bibliography"/>
   </ds:schemaRefs>

--- a/doc/git-hub.docx
+++ b/doc/git-hub.docx
@@ -6,13 +6,13 @@
       <w:pPr>
         <w:jc w:val="center"/>
         <w:rPr>
-          <w:rFonts w:ascii="Times New Roman" w:hAnsi="Times New Roman" w:cs="Times New Roman"/>
+          <w:rFonts w:cs="Times New Roman"/>
           <w:sz w:val="36"/>
         </w:rPr>
       </w:pPr>
       <w:r>
         <w:rPr>
-          <w:rFonts w:ascii="Times New Roman" w:hAnsi="Times New Roman" w:cs="Times New Roman"/>
+          <w:rFonts w:cs="Times New Roman"/>
           <w:sz w:val="36"/>
         </w:rPr>
         <w:t>Github</w:t>
@@ -21,7 +21,7 @@
     <w:p>
       <w:pPr>
         <w:rPr>
-          <w:rFonts w:ascii="Times New Roman" w:hAnsi="Times New Roman" w:cs="Times New Roman"/>
+          <w:rFonts w:cs="Times New Roman"/>
           <w:sz w:val="26"/>
           <w:szCs w:val="26"/>
         </w:rPr>
@@ -36,7 +36,7 @@
         <w:r>
           <w:rPr>
             <w:rStyle w:val="Hyperlink"/>
-            <w:rFonts w:ascii="Times New Roman" w:hAnsi="Times New Roman" w:cs="Times New Roman"/>
+            <w:rFonts w:cs="Times New Roman"/>
             <w:sz w:val="26"/>
             <w:szCs w:val="26"/>
           </w:rPr>
@@ -47,7 +47,7 @@
     <w:p>
       <w:pPr>
         <w:rPr>
-          <w:rFonts w:ascii="Times New Roman" w:hAnsi="Times New Roman" w:cs="Times New Roman"/>
+          <w:rFonts w:cs="Times New Roman"/>
           <w:color w:val="4472C4" w:themeColor="accent1"/>
           <w:sz w:val="26"/>
           <w:szCs w:val="26"/>
@@ -56,7 +56,7 @@
       </w:pPr>
       <w:r>
         <w:rPr>
-          <w:rFonts w:ascii="Times New Roman" w:hAnsi="Times New Roman" w:cs="Times New Roman"/>
+          <w:rFonts w:cs="Times New Roman"/>
           <w:color w:val="4472C4" w:themeColor="accent1"/>
           <w:sz w:val="26"/>
           <w:szCs w:val="26"/>
@@ -68,7 +68,7 @@
     <w:p>
       <w:pPr>
         <w:rPr>
-          <w:rFonts w:ascii="Times New Roman" w:hAnsi="Times New Roman" w:cs="Times New Roman"/>
+          <w:rFonts w:cs="Times New Roman"/>
           <w:sz w:val="26"/>
           <w:szCs w:val="26"/>
         </w:rPr>
@@ -85,7 +85,7 @@
     <w:p>
       <w:pPr>
         <w:rPr>
-          <w:rFonts w:ascii="Times New Roman" w:hAnsi="Times New Roman" w:cs="Times New Roman"/>
+          <w:rFonts w:cs="Times New Roman"/>
           <w:color w:val="5B9BD5" w:themeColor="accent5"/>
           <w:sz w:val="24"/>
           <w:u w:val="single"/>
@@ -93,7 +93,7 @@
       </w:pPr>
       <w:r>
         <w:rPr>
-          <w:rFonts w:ascii="Times New Roman" w:hAnsi="Times New Roman" w:cs="Times New Roman"/>
+          <w:rFonts w:cs="Times New Roman"/>
           <w:sz w:val="24"/>
         </w:rPr>
         <w:t xml:space="preserve">Windows: link: </w:t>
@@ -102,7 +102,7 @@
         <w:r>
           <w:rPr>
             <w:rStyle w:val="Hyperlink"/>
-            <w:rFonts w:ascii="Times New Roman" w:hAnsi="Times New Roman" w:cs="Times New Roman"/>
+            <w:rFonts w:cs="Times New Roman"/>
             <w:sz w:val="24"/>
           </w:rPr>
           <w:t>https://git-scm.com/download/win</w:t>
@@ -118,7 +118,7 @@
     <w:p>
       <w:pPr>
         <w:rPr>
-          <w:rFonts w:ascii="Times New Roman" w:hAnsi="Times New Roman" w:cs="Times New Roman"/>
+          <w:rFonts w:cs="Times New Roman"/>
           <w:color w:val="5B9BD5" w:themeColor="accent5"/>
           <w:sz w:val="24"/>
           <w:u w:val="single"/>
@@ -126,7 +126,7 @@
       </w:pPr>
       <w:r>
         <w:rPr>
-          <w:rFonts w:ascii="Times New Roman" w:hAnsi="Times New Roman" w:cs="Times New Roman"/>
+          <w:rFonts w:cs="Times New Roman"/>
           <w:color w:val="5B9BD5" w:themeColor="accent5"/>
           <w:sz w:val="24"/>
           <w:u w:val="single"/>
@@ -149,22 +149,12 @@
       </w:r>
     </w:p>
     <w:p>
-      <w:r>
-        <w:t>git config --global user.name "BuiDo"</w:t>
-      </w:r>
-    </w:p>
-    <w:p>
-      <w:r>
-        <w:t xml:space="preserve">git config --global user.email </w:t>
-      </w:r>
-      <w:hyperlink r:id="rId7" w:history="1">
-        <w:r>
-          <w:rPr>
-            <w:rStyle w:val="Hyperlink"/>
-          </w:rPr>
-          <w:t>buivando130898@gmail.com</w:t>
-        </w:r>
-      </w:hyperlink>
+      <w:pPr>
+        <w:pStyle w:val="Heading2"/>
+      </w:pPr>
+      <w:r>
+        <w:t>Begin:</w:t>
+      </w:r>
     </w:p>
     <w:p>
       <w:pPr>
@@ -188,79 +178,16 @@
         </w:tabs>
         <w:spacing w:after="0" w:line="240" w:lineRule="auto"/>
         <w:rPr>
-          <w:rFonts w:ascii="Consolas" w:eastAsia="Times New Roman" w:hAnsi="Consolas" w:cs="Courier New"/>
-          <w:color w:val="24292E"/>
-          <w:sz w:val="21"/>
-          <w:szCs w:val="21"/>
-        </w:rPr>
-      </w:pPr>
-      <w:r>
-        <w:rPr>
-          <w:rFonts w:ascii="Consolas" w:eastAsia="Times New Roman" w:hAnsi="Consolas" w:cs="Courier New"/>
-          <w:color w:val="24292E"/>
-          <w:sz w:val="21"/>
-          <w:szCs w:val="21"/>
-        </w:rPr>
-        <w:t>echo "# chú thích- giải thích</w:t>
-      </w:r>
-      <w:r>
-        <w:rPr>
-          <w:rFonts w:ascii="Consolas" w:eastAsia="Times New Roman" w:hAnsi="Consolas" w:cs="Courier New"/>
-          <w:color w:val="24292E"/>
-          <w:sz w:val="21"/>
-          <w:szCs w:val="21"/>
-        </w:rPr>
-        <w:t>- nội dung</w:t>
-      </w:r>
-      <w:r>
-        <w:rPr>
-          <w:rFonts w:ascii="Consolas" w:eastAsia="Times New Roman" w:hAnsi="Consolas" w:cs="Courier New"/>
-          <w:color w:val="24292E"/>
-          <w:sz w:val="21"/>
-          <w:szCs w:val="21"/>
-        </w:rPr>
-        <w:t xml:space="preserve"> thư mục</w:t>
-      </w:r>
-      <w:r>
-        <w:rPr>
-          <w:rFonts w:ascii="Consolas" w:eastAsia="Times New Roman" w:hAnsi="Consolas" w:cs="Courier New"/>
-          <w:color w:val="24292E"/>
-          <w:sz w:val="21"/>
-          <w:szCs w:val="21"/>
-        </w:rPr>
-        <w:t>" &gt;&gt; README.md</w:t>
-      </w:r>
-    </w:p>
-    <w:p>
-      <w:pPr>
-        <w:pStyle w:val="HTMLPreformatted"/>
-        <w:rPr>
-          <w:rStyle w:val="user-select-contain"/>
-          <w:rFonts w:ascii="Consolas" w:hAnsi="Consolas"/>
-          <w:color w:val="24292E"/>
-          <w:sz w:val="21"/>
-          <w:szCs w:val="21"/>
-        </w:rPr>
-      </w:pPr>
-      <w:r>
-        <w:rPr>
-          <w:rStyle w:val="user-select-contain"/>
-          <w:rFonts w:ascii="Consolas" w:hAnsi="Consolas"/>
-          <w:color w:val="24292E"/>
-          <w:sz w:val="21"/>
-          <w:szCs w:val="21"/>
-        </w:rPr>
-        <w:t>git init</w:t>
-      </w:r>
-      <w:r>
-        <w:rPr>
-          <w:rStyle w:val="user-select-contain"/>
-          <w:rFonts w:ascii="Consolas" w:hAnsi="Consolas"/>
-          <w:color w:val="24292E"/>
-          <w:sz w:val="21"/>
-          <w:szCs w:val="21"/>
-        </w:rPr>
-        <w:t xml:space="preserve">       -- cài đặt</w:t>
+          <w:rFonts w:cs="Times New Roman"/>
+          <w:szCs w:val="28"/>
+        </w:rPr>
+      </w:pPr>
+      <w:r>
+        <w:rPr>
+          <w:rFonts w:cs="Times New Roman"/>
+          <w:szCs w:val="28"/>
+        </w:rPr>
+        <w:t>git config --global user.name "BuiDo"</w:t>
       </w:r>
     </w:p>
     <w:p>
@@ -285,13 +212,371 @@
         </w:tabs>
         <w:spacing w:after="0" w:line="240" w:lineRule="auto"/>
         <w:rPr>
-          <w:rFonts w:ascii="Consolas" w:eastAsia="Times New Roman" w:hAnsi="Consolas" w:cs="Courier New"/>
+          <w:rFonts w:cs="Times New Roman"/>
+          <w:szCs w:val="28"/>
+        </w:rPr>
+      </w:pPr>
+      <w:r>
+        <w:rPr>
+          <w:rFonts w:cs="Times New Roman"/>
+          <w:szCs w:val="28"/>
+        </w:rPr>
+        <w:t>git config --global user.email buivando130898@gmail.com</w:t>
+      </w:r>
+    </w:p>
+    <w:p>
+      <w:pPr>
+        <w:tabs>
+          <w:tab w:val="left" w:pos="916"/>
+          <w:tab w:val="left" w:pos="1832"/>
+          <w:tab w:val="left" w:pos="2748"/>
+          <w:tab w:val="left" w:pos="3664"/>
+          <w:tab w:val="left" w:pos="4580"/>
+          <w:tab w:val="left" w:pos="5496"/>
+          <w:tab w:val="left" w:pos="6412"/>
+          <w:tab w:val="left" w:pos="7328"/>
+          <w:tab w:val="left" w:pos="8244"/>
+          <w:tab w:val="left" w:pos="9160"/>
+          <w:tab w:val="left" w:pos="10076"/>
+          <w:tab w:val="left" w:pos="10992"/>
+          <w:tab w:val="left" w:pos="11908"/>
+          <w:tab w:val="left" w:pos="12824"/>
+          <w:tab w:val="left" w:pos="13740"/>
+          <w:tab w:val="left" w:pos="14656"/>
+        </w:tabs>
+        <w:spacing w:after="0" w:line="240" w:lineRule="auto"/>
+        <w:rPr>
+          <w:rFonts w:eastAsia="Times New Roman" w:cs="Times New Roman"/>
+          <w:color w:val="24292E"/>
+          <w:szCs w:val="28"/>
+        </w:rPr>
+      </w:pPr>
+      <w:r>
+        <w:rPr>
+          <w:rFonts w:eastAsia="Times New Roman" w:cs="Times New Roman"/>
+          <w:color w:val="24292E"/>
+          <w:szCs w:val="28"/>
+        </w:rPr>
+        <w:t>echo "# chú thích- giải thích</w:t>
+      </w:r>
+      <w:r>
+        <w:rPr>
+          <w:rFonts w:eastAsia="Times New Roman" w:cs="Times New Roman"/>
+          <w:color w:val="24292E"/>
+          <w:szCs w:val="28"/>
+        </w:rPr>
+        <w:t>- nội dung</w:t>
+      </w:r>
+      <w:r>
+        <w:rPr>
+          <w:rFonts w:eastAsia="Times New Roman" w:cs="Times New Roman"/>
+          <w:color w:val="24292E"/>
+          <w:szCs w:val="28"/>
+        </w:rPr>
+        <w:t xml:space="preserve"> thư mục</w:t>
+      </w:r>
+      <w:r>
+        <w:rPr>
+          <w:rFonts w:eastAsia="Times New Roman" w:cs="Times New Roman"/>
+          <w:color w:val="24292E"/>
+          <w:szCs w:val="28"/>
+        </w:rPr>
+        <w:t>" &gt;&gt; README.md</w:t>
+      </w:r>
+    </w:p>
+    <w:p>
+      <w:pPr>
+        <w:pStyle w:val="HTMLPreformatted"/>
+        <w:rPr>
+          <w:rStyle w:val="user-select-contain"/>
+          <w:rFonts w:ascii="Times New Roman" w:hAnsi="Times New Roman" w:cs="Times New Roman"/>
+          <w:color w:val="24292E"/>
+          <w:sz w:val="28"/>
+          <w:szCs w:val="28"/>
+        </w:rPr>
+      </w:pPr>
+      <w:r>
+        <w:rPr>
+          <w:rStyle w:val="user-select-contain"/>
+          <w:rFonts w:ascii="Times New Roman" w:hAnsi="Times New Roman" w:cs="Times New Roman"/>
+          <w:color w:val="24292E"/>
+          <w:sz w:val="28"/>
+          <w:szCs w:val="28"/>
+        </w:rPr>
+        <w:t xml:space="preserve">git init       </w:t>
+      </w:r>
+      <w:r>
+        <w:rPr>
+          <w:rStyle w:val="user-select-contain"/>
+          <w:rFonts w:ascii="Times New Roman" w:hAnsi="Times New Roman" w:cs="Times New Roman"/>
+          <w:color w:val="24292E"/>
+          <w:sz w:val="28"/>
+          <w:szCs w:val="28"/>
+        </w:rPr>
+        <w:sym w:font="Wingdings" w:char="F0E8"/>
+      </w:r>
+      <w:r>
+        <w:rPr>
+          <w:rStyle w:val="user-select-contain"/>
+          <w:rFonts w:ascii="Times New Roman" w:hAnsi="Times New Roman" w:cs="Times New Roman"/>
+          <w:color w:val="24292E"/>
+          <w:sz w:val="28"/>
+          <w:szCs w:val="28"/>
+        </w:rPr>
+        <w:t xml:space="preserve"> cài đặt</w:t>
+      </w:r>
+    </w:p>
+    <w:p>
+      <w:pPr>
+        <w:tabs>
+          <w:tab w:val="left" w:pos="916"/>
+          <w:tab w:val="left" w:pos="1832"/>
+          <w:tab w:val="left" w:pos="2748"/>
+          <w:tab w:val="left" w:pos="3664"/>
+          <w:tab w:val="left" w:pos="4580"/>
+          <w:tab w:val="left" w:pos="5496"/>
+          <w:tab w:val="left" w:pos="6412"/>
+          <w:tab w:val="left" w:pos="7328"/>
+          <w:tab w:val="left" w:pos="8244"/>
+          <w:tab w:val="left" w:pos="9160"/>
+          <w:tab w:val="left" w:pos="10076"/>
+          <w:tab w:val="left" w:pos="10992"/>
+          <w:tab w:val="left" w:pos="11908"/>
+          <w:tab w:val="left" w:pos="12824"/>
+          <w:tab w:val="left" w:pos="13740"/>
+          <w:tab w:val="left" w:pos="14656"/>
+        </w:tabs>
+        <w:spacing w:after="0" w:line="240" w:lineRule="auto"/>
+        <w:rPr>
+          <w:rFonts w:eastAsia="Times New Roman" w:cs="Times New Roman"/>
+          <w:color w:val="24292E"/>
+          <w:szCs w:val="28"/>
+        </w:rPr>
+      </w:pPr>
+      <w:r>
+        <w:rPr>
+          <w:rStyle w:val="user-select-contain"/>
+          <w:rFonts w:cs="Times New Roman"/>
+          <w:color w:val="24292E"/>
+          <w:szCs w:val="28"/>
+        </w:rPr>
+        <w:t xml:space="preserve">git add </w:t>
+      </w:r>
+      <w:r>
+        <w:rPr>
+          <w:rFonts w:eastAsia="Times New Roman" w:cs="Times New Roman"/>
+          <w:color w:val="24292E"/>
+          <w:szCs w:val="28"/>
+        </w:rPr>
+        <w:t xml:space="preserve">README.md       </w:t>
+      </w:r>
+      <w:r>
+        <w:rPr>
+          <w:rFonts w:eastAsia="Times New Roman" w:cs="Times New Roman"/>
+          <w:color w:val="24292E"/>
+          <w:szCs w:val="28"/>
+        </w:rPr>
+        <w:sym w:font="Wingdings" w:char="F0E8"/>
+      </w:r>
+      <w:r>
+        <w:rPr>
+          <w:rFonts w:eastAsia="Times New Roman" w:cs="Times New Roman"/>
+          <w:color w:val="24292E"/>
+          <w:szCs w:val="28"/>
+        </w:rPr>
+        <w:t xml:space="preserve"> thêm file README.md vào commit</w:t>
+      </w:r>
+    </w:p>
+    <w:p>
+      <w:pPr>
+        <w:pStyle w:val="HTMLPreformatted"/>
+        <w:rPr>
+          <w:rFonts w:ascii="Times New Roman" w:hAnsi="Times New Roman" w:cs="Times New Roman"/>
+          <w:color w:val="24292E"/>
+          <w:sz w:val="28"/>
+          <w:szCs w:val="28"/>
+        </w:rPr>
+      </w:pPr>
+      <w:r>
+        <w:rPr>
+          <w:rStyle w:val="user-select-contain"/>
+          <w:rFonts w:ascii="Times New Roman" w:hAnsi="Times New Roman" w:cs="Times New Roman"/>
+          <w:color w:val="24292E"/>
+          <w:sz w:val="28"/>
+          <w:szCs w:val="28"/>
+        </w:rPr>
+        <w:t>git commit -m "nội dung thêm chỉnh</w:t>
+      </w:r>
+      <w:r>
+        <w:rPr>
+          <w:rStyle w:val="user-select-contain"/>
+          <w:rFonts w:ascii="Times New Roman" w:hAnsi="Times New Roman" w:cs="Times New Roman"/>
+          <w:color w:val="24292E"/>
+          <w:sz w:val="28"/>
+          <w:szCs w:val="28"/>
+        </w:rPr>
+        <w:t xml:space="preserve"> sửa</w:t>
+      </w:r>
+      <w:r>
+        <w:rPr>
+          <w:rStyle w:val="user-select-contain"/>
+          <w:rFonts w:ascii="Times New Roman" w:hAnsi="Times New Roman" w:cs="Times New Roman"/>
+          <w:color w:val="24292E"/>
+          <w:sz w:val="28"/>
+          <w:szCs w:val="28"/>
+        </w:rPr>
+        <w:t>"</w:t>
+      </w:r>
+      <w:r>
+        <w:rPr>
+          <w:rStyle w:val="user-select-contain"/>
+          <w:rFonts w:ascii="Times New Roman" w:hAnsi="Times New Roman" w:cs="Times New Roman"/>
+          <w:color w:val="24292E"/>
+          <w:sz w:val="28"/>
+          <w:szCs w:val="28"/>
+        </w:rPr>
+        <w:t xml:space="preserve">     </w:t>
+      </w:r>
+      <w:r>
+        <w:rPr>
+          <w:rStyle w:val="user-select-contain"/>
+          <w:rFonts w:ascii="Times New Roman" w:hAnsi="Times New Roman" w:cs="Times New Roman"/>
+          <w:color w:val="24292E"/>
+          <w:sz w:val="28"/>
+          <w:szCs w:val="28"/>
+        </w:rPr>
+        <w:sym w:font="Wingdings" w:char="F0E8"/>
+      </w:r>
+      <w:r>
+        <w:rPr>
+          <w:rStyle w:val="user-select-contain"/>
+          <w:rFonts w:ascii="Times New Roman" w:hAnsi="Times New Roman" w:cs="Times New Roman"/>
+          <w:color w:val="24292E"/>
+          <w:sz w:val="28"/>
+          <w:szCs w:val="28"/>
+        </w:rPr>
+        <w:t xml:space="preserve"> </w:t>
+      </w:r>
+      <w:r>
+        <w:rPr>
+          <w:rStyle w:val="user-select-contain"/>
+          <w:rFonts w:ascii="Times New Roman" w:hAnsi="Times New Roman" w:cs="Times New Roman"/>
+          <w:color w:val="24292E"/>
+          <w:sz w:val="28"/>
+          <w:szCs w:val="28"/>
+        </w:rPr>
+        <w:t>chạy commit</w:t>
+      </w:r>
+    </w:p>
+    <w:p>
+      <w:pPr>
+        <w:pStyle w:val="HTMLPreformatted"/>
+        <w:rPr>
+          <w:rFonts w:ascii="Times New Roman" w:hAnsi="Times New Roman" w:cs="Times New Roman"/>
+          <w:color w:val="24292E"/>
+          <w:sz w:val="28"/>
+          <w:szCs w:val="28"/>
+        </w:rPr>
+      </w:pPr>
+      <w:r>
+        <w:rPr>
+          <w:rStyle w:val="user-select-contain"/>
+          <w:rFonts w:ascii="Times New Roman" w:hAnsi="Times New Roman" w:cs="Times New Roman"/>
+          <w:color w:val="24292E"/>
+          <w:sz w:val="28"/>
+          <w:szCs w:val="28"/>
+        </w:rPr>
+        <w:t>git branch -M main</w:t>
+      </w:r>
+    </w:p>
+    <w:p>
+      <w:pPr>
+        <w:pStyle w:val="HTMLPreformatted"/>
+        <w:rPr>
+          <w:rFonts w:ascii="Times New Roman" w:hAnsi="Times New Roman" w:cs="Times New Roman"/>
+          <w:color w:val="24292E"/>
+          <w:sz w:val="28"/>
+          <w:szCs w:val="28"/>
+        </w:rPr>
+      </w:pPr>
+      <w:r>
+        <w:rPr>
+          <w:rStyle w:val="user-select-contain"/>
+          <w:rFonts w:ascii="Times New Roman" w:hAnsi="Times New Roman" w:cs="Times New Roman"/>
+          <w:color w:val="24292E"/>
+          <w:sz w:val="28"/>
+          <w:szCs w:val="28"/>
+        </w:rPr>
+        <w:t>git remote add origin https://github.com/buivando130898/js_basic.git</w:t>
+      </w:r>
+    </w:p>
+    <w:p>
+      <w:pPr>
+        <w:pStyle w:val="HTMLPreformatted"/>
+        <w:rPr>
+          <w:rStyle w:val="user-select-contain"/>
+          <w:rFonts w:ascii="Times New Roman" w:hAnsi="Times New Roman" w:cs="Times New Roman"/>
+          <w:color w:val="24292E"/>
+          <w:sz w:val="28"/>
+          <w:szCs w:val="28"/>
+        </w:rPr>
+      </w:pPr>
+      <w:r>
+        <w:rPr>
+          <w:rStyle w:val="user-select-contain"/>
+          <w:rFonts w:ascii="Times New Roman" w:hAnsi="Times New Roman" w:cs="Times New Roman"/>
+          <w:color w:val="24292E"/>
+          <w:sz w:val="28"/>
+          <w:szCs w:val="28"/>
+        </w:rPr>
+        <w:t>git push -u origin main</w:t>
+      </w:r>
+      <w:r>
+        <w:rPr>
+          <w:rStyle w:val="user-select-contain"/>
+          <w:rFonts w:ascii="Times New Roman" w:hAnsi="Times New Roman" w:cs="Times New Roman"/>
+          <w:color w:val="24292E"/>
+          <w:sz w:val="28"/>
+          <w:szCs w:val="28"/>
+        </w:rPr>
+        <w:t xml:space="preserve">     </w:t>
+      </w:r>
+      <w:r>
+        <w:rPr>
+          <w:rStyle w:val="user-select-contain"/>
+          <w:rFonts w:ascii="Times New Roman" w:hAnsi="Times New Roman" w:cs="Times New Roman"/>
+          <w:color w:val="24292E"/>
+          <w:sz w:val="28"/>
+          <w:szCs w:val="28"/>
+        </w:rPr>
+        <w:sym w:font="Wingdings" w:char="F0E8"/>
+      </w:r>
+      <w:r>
+        <w:rPr>
+          <w:rStyle w:val="user-select-contain"/>
+          <w:rFonts w:ascii="Times New Roman" w:hAnsi="Times New Roman" w:cs="Times New Roman"/>
+          <w:color w:val="24292E"/>
+          <w:sz w:val="28"/>
+          <w:szCs w:val="28"/>
+        </w:rPr>
+        <w:t xml:space="preserve"> push lên nhánh main</w:t>
+      </w:r>
+    </w:p>
+    <w:p>
+      <w:pPr>
+        <w:pStyle w:val="HTMLPreformatted"/>
+        <w:rPr>
+          <w:rStyle w:val="user-select-contain"/>
+          <w:rFonts w:ascii="Consolas" w:hAnsi="Consolas"/>
           <w:color w:val="24292E"/>
           <w:sz w:val="21"/>
           <w:szCs w:val="21"/>
         </w:rPr>
       </w:pPr>
-      <w:r>
+    </w:p>
+    <w:p>
+      <w:pPr>
+        <w:pStyle w:val="HTMLPreformatted"/>
         <w:rPr>
           <w:rStyle w:val="user-select-contain"/>
           <w:rFonts w:ascii="Consolas" w:hAnsi="Consolas"/>
@@ -299,47 +584,288 @@
           <w:sz w:val="21"/>
           <w:szCs w:val="21"/>
         </w:rPr>
-        <w:t xml:space="preserve">git add </w:t>
-      </w:r>
-      <w:r>
-        <w:rPr>
-          <w:rFonts w:ascii="Consolas" w:eastAsia="Times New Roman" w:hAnsi="Consolas" w:cs="Courier New"/>
+      </w:pPr>
+    </w:p>
+    <w:p>
+      <w:pPr>
+        <w:pStyle w:val="HTMLPreformatted"/>
+        <w:rPr>
+          <w:rStyle w:val="user-select-contain"/>
+          <w:rFonts w:ascii="Times New Roman" w:hAnsi="Times New Roman" w:cs="Times New Roman"/>
+          <w:color w:val="24292E"/>
+          <w:sz w:val="28"/>
+          <w:szCs w:val="28"/>
+        </w:rPr>
+      </w:pPr>
+    </w:p>
+    <w:p>
+      <w:pPr>
+        <w:pStyle w:val="Heading2"/>
+        <w:rPr>
+          <w:rStyle w:val="user-select-contain"/>
+        </w:rPr>
+      </w:pPr>
+      <w:r>
+        <w:rPr>
+          <w:rStyle w:val="user-select-contain"/>
+        </w:rPr>
+        <w:t>Thêm toàn bộ folder lên trên github:</w:t>
+      </w:r>
+    </w:p>
+    <w:p>
+      <w:pPr>
+        <w:pStyle w:val="HTMLPreformatted"/>
+        <w:rPr>
+          <w:rStyle w:val="user-select-contain"/>
+          <w:rFonts w:ascii="Times New Roman" w:hAnsi="Times New Roman" w:cs="Times New Roman"/>
+          <w:color w:val="24292E"/>
+          <w:sz w:val="28"/>
+          <w:szCs w:val="28"/>
+        </w:rPr>
+      </w:pPr>
+      <w:r>
+        <w:rPr>
+          <w:rStyle w:val="user-select-contain"/>
+          <w:rFonts w:ascii="Times New Roman" w:hAnsi="Times New Roman" w:cs="Times New Roman"/>
+          <w:color w:val="24292E"/>
+          <w:sz w:val="28"/>
+          <w:szCs w:val="28"/>
+        </w:rPr>
+        <w:t>git add</w:t>
+      </w:r>
+      <w:r>
+        <w:rPr>
+          <w:rStyle w:val="user-select-contain"/>
+          <w:rFonts w:ascii="Times New Roman" w:hAnsi="Times New Roman" w:cs="Times New Roman"/>
+          <w:color w:val="24292E"/>
+          <w:sz w:val="28"/>
+          <w:szCs w:val="28"/>
+        </w:rPr>
+        <w:t xml:space="preserve"> </w:t>
+      </w:r>
+      <w:r>
+        <w:rPr>
+          <w:rStyle w:val="user-select-contain"/>
+          <w:rFonts w:ascii="Times New Roman" w:hAnsi="Times New Roman" w:cs="Times New Roman"/>
+          <w:color w:val="24292E"/>
+          <w:sz w:val="28"/>
+          <w:szCs w:val="28"/>
+        </w:rPr>
+        <w:t>.      – để</w:t>
+      </w:r>
+      <w:r>
+        <w:rPr>
+          <w:rStyle w:val="user-select-contain"/>
+          <w:rFonts w:ascii="Times New Roman" w:hAnsi="Times New Roman" w:cs="Times New Roman"/>
+          <w:color w:val="24292E"/>
+          <w:sz w:val="28"/>
+          <w:szCs w:val="28"/>
+        </w:rPr>
+        <w:t xml:space="preserve"> thêm toàn bộ file vào commit.</w:t>
+      </w:r>
+    </w:p>
+    <w:p>
+      <w:pPr>
+        <w:pStyle w:val="HTMLPreformatted"/>
+        <w:rPr>
+          <w:rStyle w:val="user-select-contain"/>
+          <w:rFonts w:ascii="Times New Roman" w:hAnsi="Times New Roman" w:cs="Times New Roman"/>
+          <w:color w:val="24292E"/>
+          <w:sz w:val="28"/>
+          <w:szCs w:val="28"/>
+        </w:rPr>
+      </w:pPr>
+      <w:r>
+        <w:rPr>
+          <w:rStyle w:val="user-select-contain"/>
+          <w:rFonts w:ascii="Times New Roman" w:hAnsi="Times New Roman" w:cs="Times New Roman"/>
+          <w:color w:val="24292E"/>
+          <w:sz w:val="28"/>
+          <w:szCs w:val="28"/>
+        </w:rPr>
+        <w:t>g</w:t>
+      </w:r>
+      <w:r>
+        <w:rPr>
+          <w:rStyle w:val="user-select-contain"/>
+          <w:rFonts w:ascii="Times New Roman" w:hAnsi="Times New Roman" w:cs="Times New Roman"/>
+          <w:color w:val="24292E"/>
+          <w:sz w:val="28"/>
+          <w:szCs w:val="28"/>
+        </w:rPr>
+        <w:t>it commit –m “nội dung”</w:t>
+      </w:r>
+    </w:p>
+    <w:p>
+      <w:pPr>
+        <w:pStyle w:val="HTMLPreformatted"/>
+        <w:rPr>
+          <w:rStyle w:val="user-select-contain"/>
+          <w:rFonts w:ascii="Times New Roman" w:hAnsi="Times New Roman" w:cs="Times New Roman"/>
+          <w:color w:val="24292E"/>
+          <w:sz w:val="28"/>
+          <w:szCs w:val="28"/>
+        </w:rPr>
+      </w:pPr>
+      <w:r>
+        <w:rPr>
+          <w:rStyle w:val="user-select-contain"/>
+          <w:rFonts w:ascii="Times New Roman" w:hAnsi="Times New Roman" w:cs="Times New Roman"/>
+          <w:color w:val="24292E"/>
+          <w:sz w:val="28"/>
+          <w:szCs w:val="28"/>
+        </w:rPr>
+        <w:t xml:space="preserve">git push </w:t>
+      </w:r>
+    </w:p>
+    <w:p>
+      <w:pPr>
+        <w:pStyle w:val="HTMLPreformatted"/>
+        <w:rPr>
+          <w:rStyle w:val="user-select-contain"/>
+          <w:rFonts w:ascii="Consolas" w:hAnsi="Consolas"/>
           <w:color w:val="24292E"/>
           <w:sz w:val="21"/>
           <w:szCs w:val="21"/>
         </w:rPr>
-        <w:t xml:space="preserve">README.md       -- thêm file </w:t>
-      </w:r>
-      <w:r>
-        <w:rPr>
-          <w:rFonts w:ascii="Consolas" w:eastAsia="Times New Roman" w:hAnsi="Consolas" w:cs="Courier New"/>
+      </w:pPr>
+    </w:p>
+    <w:p>
+      <w:pPr>
+        <w:pStyle w:val="Heading2"/>
+        <w:rPr>
+          <w:rStyle w:val="user-select-contain"/>
+        </w:rPr>
+      </w:pPr>
+      <w:r>
+        <w:rPr>
+          <w:rStyle w:val="user-select-contain"/>
+        </w:rPr>
+        <w:t>Đồng bộ vớ</w:t>
+      </w:r>
+      <w:r>
+        <w:rPr>
+          <w:rStyle w:val="user-select-contain"/>
+        </w:rPr>
+        <w:t xml:space="preserve">i github: </w:t>
+      </w:r>
+    </w:p>
+    <w:p>
+      <w:r>
+        <w:t>git pull</w:t>
+      </w:r>
+      <w:r>
+        <w:t xml:space="preserve">  </w:t>
+      </w:r>
+    </w:p>
+    <w:p>
+      <w:r>
+        <w:br w:type="page"/>
+      </w:r>
+    </w:p>
+    <w:p>
+      <w:pPr>
+        <w:pStyle w:val="Heading1"/>
+      </w:pPr>
+      <w:r>
+        <w:lastRenderedPageBreak/>
+        <w:t>Nâng cao:</w:t>
+      </w:r>
+    </w:p>
+    <w:p>
+      <w:pPr>
+        <w:pStyle w:val="Heading2"/>
+      </w:pPr>
+      <w:r>
+        <w:t>Branch:</w:t>
+      </w:r>
+      <w:r>
+        <w:t xml:space="preserve"> </w:t>
+      </w:r>
+    </w:p>
+    <w:p>
+      <w:r>
+        <w:t xml:space="preserve"> </w:t>
+      </w:r>
+      <w:r>
+        <w:sym w:font="Wingdings" w:char="F0E8"/>
+      </w:r>
+      <w:r>
+        <w:t>Chạy nhánh:</w:t>
+      </w:r>
+    </w:p>
+    <w:p>
+      <w:r>
+        <w:t>git branch tên_nhánh</w:t>
+      </w:r>
+      <w:r>
+        <w:t>_mới</w:t>
+      </w:r>
+    </w:p>
+    <w:p>
+      <w:r>
+        <w:t>git branch</w:t>
+      </w:r>
+      <w:r>
+        <w:t xml:space="preserve">         </w:t>
+      </w:r>
+      <w:r>
+        <w:sym w:font="Wingdings" w:char="F0E8"/>
+      </w:r>
+      <w:r>
+        <w:t xml:space="preserve"> hiển thị tên nhánh</w:t>
+      </w:r>
+    </w:p>
+    <w:p>
+      <w:r>
+        <w:t xml:space="preserve">git checkout tên_nhánh    </w:t>
+      </w:r>
+      <w:r>
+        <w:sym w:font="Wingdings" w:char="F0E8"/>
+      </w:r>
+      <w:r>
+        <w:t xml:space="preserve"> chuyển sang nhánh khác.</w:t>
+      </w:r>
+    </w:p>
+    <w:p>
+      <w:pPr>
+        <w:pStyle w:val="HTMLPreformatted"/>
+        <w:rPr>
+          <w:rStyle w:val="user-select-contain"/>
+          <w:rFonts w:ascii="Consolas" w:hAnsi="Consolas"/>
           <w:color w:val="24292E"/>
           <w:sz w:val="21"/>
           <w:szCs w:val="21"/>
         </w:rPr>
-        <w:t>README.md</w:t>
-      </w:r>
-      <w:r>
-        <w:rPr>
-          <w:rFonts w:ascii="Consolas" w:eastAsia="Times New Roman" w:hAnsi="Consolas" w:cs="Courier New"/>
+      </w:pPr>
+    </w:p>
+    <w:p>
+      <w:pPr>
+        <w:pStyle w:val="HTMLPreformatted"/>
+        <w:rPr>
+          <w:rStyle w:val="user-select-contain"/>
+          <w:rFonts w:ascii="Consolas" w:hAnsi="Consolas"/>
           <w:color w:val="24292E"/>
           <w:sz w:val="21"/>
           <w:szCs w:val="21"/>
         </w:rPr>
-        <w:t xml:space="preserve"> vào commit</w:t>
-      </w:r>
+      </w:pPr>
     </w:p>
     <w:p>
       <w:pPr>
         <w:pStyle w:val="HTMLPreformatted"/>
         <w:rPr>
+          <w:rStyle w:val="user-select-contain"/>
           <w:rFonts w:ascii="Consolas" w:hAnsi="Consolas"/>
           <w:color w:val="24292E"/>
           <w:sz w:val="21"/>
           <w:szCs w:val="21"/>
         </w:rPr>
       </w:pPr>
-      <w:r>
+    </w:p>
+    <w:p>
+      <w:pPr>
+        <w:pStyle w:val="HTMLPreformatted"/>
         <w:rPr>
           <w:rStyle w:val="user-select-contain"/>
           <w:rFonts w:ascii="Consolas" w:hAnsi="Consolas"/>
@@ -347,9 +873,25 @@
           <w:sz w:val="21"/>
           <w:szCs w:val="21"/>
         </w:rPr>
-        <w:t>git commit -m "nội dung thêm chỉnh</w:t>
-      </w:r>
-      <w:r>
+      </w:pPr>
+    </w:p>
+    <w:p>
+      <w:pPr>
+        <w:pStyle w:val="Heading2"/>
+        <w:rPr>
+          <w:rStyle w:val="user-select-contain"/>
+        </w:rPr>
+      </w:pPr>
+      <w:r>
+        <w:rPr>
+          <w:rStyle w:val="user-select-contain"/>
+        </w:rPr>
+        <w:t>Đồng bộ với nhánh chính:</w:t>
+      </w:r>
+    </w:p>
+    <w:p>
+      <w:pPr>
+        <w:pStyle w:val="HTMLPreformatted"/>
         <w:rPr>
           <w:rStyle w:val="user-select-contain"/>
           <w:rFonts w:ascii="Consolas" w:hAnsi="Consolas"/>
@@ -357,8 +899,7 @@
           <w:sz w:val="21"/>
           <w:szCs w:val="21"/>
         </w:rPr>
-        <w:t xml:space="preserve"> sửa</w:t>
-      </w:r>
+      </w:pPr>
       <w:r>
         <w:rPr>
           <w:rStyle w:val="user-select-contain"/>
@@ -367,7 +908,7 @@
           <w:sz w:val="21"/>
           <w:szCs w:val="21"/>
         </w:rPr>
-        <w:t>"</w:t>
+        <w:t>git –</w:t>
       </w:r>
       <w:r>
         <w:rPr>
@@ -377,217 +918,10 @@
           <w:sz w:val="21"/>
           <w:szCs w:val="21"/>
         </w:rPr>
-        <w:t xml:space="preserve">     --chạy commit</w:t>
-      </w:r>
-    </w:p>
-    <w:p>
-      <w:pPr>
-        <w:pStyle w:val="HTMLPreformatted"/>
-        <w:rPr>
-          <w:rFonts w:ascii="Consolas" w:hAnsi="Consolas"/>
-          <w:color w:val="24292E"/>
-          <w:sz w:val="21"/>
-          <w:szCs w:val="21"/>
-        </w:rPr>
-      </w:pPr>
-      <w:r>
-        <w:rPr>
-          <w:rStyle w:val="user-select-contain"/>
-          <w:rFonts w:ascii="Consolas" w:hAnsi="Consolas"/>
-          <w:color w:val="24292E"/>
-          <w:sz w:val="21"/>
-          <w:szCs w:val="21"/>
-        </w:rPr>
-        <w:t>git branch -M main</w:t>
-      </w:r>
-    </w:p>
-    <w:p>
-      <w:pPr>
-        <w:pStyle w:val="HTMLPreformatted"/>
-        <w:rPr>
-          <w:rFonts w:ascii="Consolas" w:hAnsi="Consolas"/>
-          <w:color w:val="24292E"/>
-          <w:sz w:val="21"/>
-          <w:szCs w:val="21"/>
-        </w:rPr>
-      </w:pPr>
-      <w:r>
-        <w:rPr>
-          <w:rStyle w:val="user-select-contain"/>
-          <w:rFonts w:ascii="Consolas" w:hAnsi="Consolas"/>
-          <w:color w:val="24292E"/>
-          <w:sz w:val="21"/>
-          <w:szCs w:val="21"/>
-        </w:rPr>
-        <w:t>git remote add origin https://github.com/buivando130898/js_basic.git</w:t>
-      </w:r>
-    </w:p>
-    <w:p>
-      <w:pPr>
-        <w:pStyle w:val="HTMLPreformatted"/>
-        <w:rPr>
-          <w:rStyle w:val="user-select-contain"/>
-          <w:rFonts w:ascii="Consolas" w:hAnsi="Consolas"/>
-          <w:color w:val="24292E"/>
-          <w:sz w:val="21"/>
-          <w:szCs w:val="21"/>
-        </w:rPr>
-      </w:pPr>
-      <w:r>
-        <w:rPr>
-          <w:rStyle w:val="user-select-contain"/>
-          <w:rFonts w:ascii="Consolas" w:hAnsi="Consolas"/>
-          <w:color w:val="24292E"/>
-          <w:sz w:val="21"/>
-          <w:szCs w:val="21"/>
-        </w:rPr>
-        <w:t>git push -u origin main</w:t>
-      </w:r>
-    </w:p>
-    <w:p>
-      <w:pPr>
-        <w:pStyle w:val="HTMLPreformatted"/>
-        <w:rPr>
-          <w:rStyle w:val="user-select-contain"/>
-          <w:rFonts w:ascii="Consolas" w:hAnsi="Consolas"/>
-          <w:color w:val="24292E"/>
-          <w:sz w:val="21"/>
-          <w:szCs w:val="21"/>
-        </w:rPr>
-      </w:pPr>
-    </w:p>
-    <w:p>
-      <w:pPr>
-        <w:pStyle w:val="HTMLPreformatted"/>
-        <w:rPr>
-          <w:rStyle w:val="user-select-contain"/>
-          <w:rFonts w:ascii="Consolas" w:hAnsi="Consolas"/>
-          <w:color w:val="24292E"/>
-          <w:sz w:val="21"/>
-          <w:szCs w:val="21"/>
-        </w:rPr>
-      </w:pPr>
-    </w:p>
-    <w:p>
-      <w:pPr>
-        <w:pStyle w:val="HTMLPreformatted"/>
-        <w:rPr>
-          <w:rStyle w:val="user-select-contain"/>
-          <w:rFonts w:ascii="Consolas" w:hAnsi="Consolas"/>
-          <w:color w:val="24292E"/>
-          <w:sz w:val="21"/>
-          <w:szCs w:val="21"/>
-        </w:rPr>
-      </w:pPr>
-      <w:r>
-        <w:rPr>
-          <w:rStyle w:val="user-select-contain"/>
-          <w:rFonts w:ascii="Consolas" w:hAnsi="Consolas"/>
-          <w:color w:val="24292E"/>
-          <w:sz w:val="21"/>
-          <w:szCs w:val="21"/>
-        </w:rPr>
-        <w:t>git add</w:t>
-      </w:r>
-      <w:r>
-        <w:rPr>
-          <w:rStyle w:val="user-select-contain"/>
-          <w:rFonts w:ascii="Consolas" w:hAnsi="Consolas"/>
-          <w:color w:val="24292E"/>
-          <w:sz w:val="21"/>
-          <w:szCs w:val="21"/>
-        </w:rPr>
-        <w:t xml:space="preserve"> </w:t>
+        <w:t xml:space="preserve">merge tên_nhánh     </w:t>
       </w:r>
       <w:bookmarkStart w:id="0" w:name="_GoBack"/>
       <w:bookmarkEnd w:id="0"/>
-      <w:r>
-        <w:rPr>
-          <w:rStyle w:val="user-select-contain"/>
-          <w:rFonts w:ascii="Consolas" w:hAnsi="Consolas"/>
-          <w:color w:val="24292E"/>
-          <w:sz w:val="21"/>
-          <w:szCs w:val="21"/>
-        </w:rPr>
-        <w:t>.      – để</w:t>
-      </w:r>
-      <w:r>
-        <w:rPr>
-          <w:rStyle w:val="user-select-contain"/>
-          <w:rFonts w:ascii="Consolas" w:hAnsi="Consolas"/>
-          <w:color w:val="24292E"/>
-          <w:sz w:val="21"/>
-          <w:szCs w:val="21"/>
-        </w:rPr>
-        <w:t xml:space="preserve"> thêm toàn bộ file vào commit.</w:t>
-      </w:r>
-    </w:p>
-    <w:p>
-      <w:pPr>
-        <w:pStyle w:val="HTMLPreformatted"/>
-        <w:rPr>
-          <w:rStyle w:val="user-select-contain"/>
-          <w:rFonts w:ascii="Consolas" w:hAnsi="Consolas"/>
-          <w:color w:val="24292E"/>
-          <w:sz w:val="21"/>
-          <w:szCs w:val="21"/>
-        </w:rPr>
-      </w:pPr>
-      <w:r>
-        <w:rPr>
-          <w:rStyle w:val="user-select-contain"/>
-          <w:rFonts w:ascii="Consolas" w:hAnsi="Consolas"/>
-          <w:color w:val="24292E"/>
-          <w:sz w:val="21"/>
-          <w:szCs w:val="21"/>
-        </w:rPr>
-        <w:t>Git commit –m “nội dung”</w:t>
-      </w:r>
-    </w:p>
-    <w:p>
-      <w:pPr>
-        <w:rPr>
-          <w:rStyle w:val="user-select-contain"/>
-          <w:rFonts w:ascii="Consolas" w:eastAsia="Times New Roman" w:hAnsi="Consolas" w:cs="Courier New"/>
-          <w:color w:val="24292E"/>
-          <w:sz w:val="21"/>
-          <w:szCs w:val="21"/>
-        </w:rPr>
-      </w:pPr>
-      <w:r>
-        <w:rPr>
-          <w:rStyle w:val="user-select-contain"/>
-          <w:rFonts w:ascii="Consolas" w:hAnsi="Consolas"/>
-          <w:color w:val="24292E"/>
-          <w:sz w:val="21"/>
-          <w:szCs w:val="21"/>
-        </w:rPr>
-        <w:br w:type="page"/>
-      </w:r>
-    </w:p>
-    <w:p>
-      <w:pPr>
-        <w:pStyle w:val="HTMLPreformatted"/>
-        <w:rPr>
-          <w:rStyle w:val="user-select-contain"/>
-          <w:rFonts w:ascii="Consolas" w:hAnsi="Consolas"/>
-          <w:color w:val="24292E"/>
-          <w:sz w:val="21"/>
-          <w:szCs w:val="21"/>
-        </w:rPr>
-      </w:pPr>
-    </w:p>
-    <w:p>
-      <w:pPr>
-        <w:pStyle w:val="HTMLPreformatted"/>
-        <w:rPr>
-          <w:rStyle w:val="user-select-contain"/>
-          <w:rFonts w:ascii="Consolas" w:hAnsi="Consolas"/>
-          <w:color w:val="24292E"/>
-          <w:sz w:val="21"/>
-          <w:szCs w:val="21"/>
-        </w:rPr>
-      </w:pPr>
     </w:p>
     <w:p>
       <w:pPr>
@@ -1061,6 +1395,11 @@
   <w:style w:type="paragraph" w:default="1" w:styleId="Normal">
     <w:name w:val="Normal"/>
     <w:qFormat/>
+    <w:rsid w:val="00847791"/>
+    <w:rPr>
+      <w:rFonts w:ascii="Times New Roman" w:hAnsi="Times New Roman"/>
+      <w:sz w:val="28"/>
+    </w:rPr>
   </w:style>
   <w:style w:type="paragraph" w:styleId="Heading1">
     <w:name w:val="heading 1"/>
@@ -1081,6 +1420,28 @@
       <w:color w:val="2F5496" w:themeColor="accent1" w:themeShade="BF"/>
       <w:sz w:val="32"/>
       <w:szCs w:val="32"/>
+    </w:rPr>
+  </w:style>
+  <w:style w:type="paragraph" w:styleId="Heading2">
+    <w:name w:val="heading 2"/>
+    <w:basedOn w:val="Normal"/>
+    <w:next w:val="Normal"/>
+    <w:link w:val="Heading2Char"/>
+    <w:uiPriority w:val="9"/>
+    <w:unhideWhenUsed/>
+    <w:qFormat/>
+    <w:rsid w:val="00847791"/>
+    <w:pPr>
+      <w:keepNext/>
+      <w:keepLines/>
+      <w:spacing w:before="40" w:after="0"/>
+      <w:outlineLvl w:val="1"/>
+    </w:pPr>
+    <w:rPr>
+      <w:rFonts w:asciiTheme="majorHAnsi" w:eastAsiaTheme="majorEastAsia" w:hAnsiTheme="majorHAnsi" w:cstheme="majorBidi"/>
+      <w:color w:val="2F5496" w:themeColor="accent1" w:themeShade="BF"/>
+      <w:sz w:val="26"/>
+      <w:szCs w:val="26"/>
     </w:rPr>
   </w:style>
   <w:style w:type="character" w:default="1" w:styleId="DefaultParagraphFont">
@@ -1186,6 +1547,19 @@
     <w:name w:val="user-select-contain"/>
     <w:basedOn w:val="DefaultParagraphFont"/>
     <w:rsid w:val="00B84884"/>
+  </w:style>
+  <w:style w:type="character" w:customStyle="1" w:styleId="Heading2Char">
+    <w:name w:val="Heading 2 Char"/>
+    <w:basedOn w:val="DefaultParagraphFont"/>
+    <w:link w:val="Heading2"/>
+    <w:uiPriority w:val="9"/>
+    <w:rsid w:val="00847791"/>
+    <w:rPr>
+      <w:rFonts w:asciiTheme="majorHAnsi" w:eastAsiaTheme="majorEastAsia" w:hAnsiTheme="majorHAnsi" w:cstheme="majorBidi"/>
+      <w:color w:val="2F5496" w:themeColor="accent1" w:themeShade="BF"/>
+      <w:sz w:val="26"/>
+      <w:szCs w:val="26"/>
+    </w:rPr>
   </w:style>
 </w:styles>
 </file>
@@ -1490,7 +1864,7 @@
 </file>
 
 <file path=customXml/itemProps1.xml><?xml version="1.0" encoding="utf-8"?>
-<ds:datastoreItem xmlns:ds="http://schemas.openxmlformats.org/officeDocument/2006/customXml" ds:itemID="{389E2172-0C76-4ABE-AA79-BE8A22A1F030}">
+<ds:datastoreItem xmlns:ds="http://schemas.openxmlformats.org/officeDocument/2006/customXml" ds:itemID="{AF32680A-5069-4A21-A16A-F6524AA80F7B}">
   <ds:schemaRefs>
     <ds:schemaRef ds:uri="http://schemas.openxmlformats.org/officeDocument/2006/bibliography"/>
   </ds:schemaRefs>

--- a/doc/git-hub.docx
+++ b/doc/git-hub.docx
@@ -7,15 +7,32 @@
         <w:jc w:val="center"/>
         <w:rPr>
           <w:rFonts w:cs="Times New Roman"/>
-          <w:sz w:val="36"/>
+          <w:b/>
+          <w:sz w:val="48"/>
+          <w:u w:val="single"/>
         </w:rPr>
       </w:pPr>
       <w:r>
         <w:rPr>
           <w:rFonts w:cs="Times New Roman"/>
-          <w:sz w:val="36"/>
+          <w:b/>
+          <w:sz w:val="48"/>
+          <w:u w:val="single"/>
         </w:rPr>
         <w:t>Github</w:t>
+      </w:r>
+    </w:p>
+    <w:p>
+      <w:pPr>
+        <w:rPr>
+          <w:rStyle w:val="Heading1Char"/>
+        </w:rPr>
+      </w:pPr>
+      <w:r>
+        <w:rPr>
+          <w:rStyle w:val="Heading1Char"/>
+        </w:rPr>
+        <w:t xml:space="preserve">Hướng dẫn: </w:t>
       </w:r>
     </w:p>
     <w:p>
@@ -26,12 +43,6 @@
           <w:szCs w:val="26"/>
         </w:rPr>
       </w:pPr>
-      <w:r>
-        <w:rPr>
-          <w:rStyle w:val="Heading1Char"/>
-        </w:rPr>
-        <w:t xml:space="preserve">Hướng dẫn: </w:t>
-      </w:r>
       <w:hyperlink r:id="rId5" w:history="1">
         <w:r>
           <w:rPr>
@@ -117,26 +128,15 @@
     <w:p/>
     <w:p>
       <w:pPr>
-        <w:rPr>
-          <w:rFonts w:cs="Times New Roman"/>
-          <w:color w:val="5B9BD5" w:themeColor="accent5"/>
-          <w:sz w:val="24"/>
-          <w:u w:val="single"/>
-        </w:rPr>
-      </w:pPr>
-      <w:r>
-        <w:rPr>
-          <w:rFonts w:cs="Times New Roman"/>
-          <w:color w:val="5B9BD5" w:themeColor="accent5"/>
-          <w:sz w:val="24"/>
-          <w:u w:val="single"/>
-        </w:rPr>
+        <w:pStyle w:val="Heading1"/>
+      </w:pPr>
+      <w:r>
         <w:br w:type="page"/>
       </w:r>
     </w:p>
     <w:p>
       <w:pPr>
-        <w:pStyle w:val="Heading1"/>
+        <w:pStyle w:val="Heading2"/>
       </w:pPr>
       <w:r>
         <w:lastRenderedPageBreak/>
@@ -651,7 +651,27 @@
           <w:sz w:val="28"/>
           <w:szCs w:val="28"/>
         </w:rPr>
-        <w:t>.      – để</w:t>
+        <w:t xml:space="preserve">.      </w:t>
+      </w:r>
+      <w:r>
+        <w:rPr>
+          <w:rStyle w:val="user-select-contain"/>
+          <w:rFonts w:ascii="Times New Roman" w:hAnsi="Times New Roman" w:cs="Times New Roman"/>
+          <w:color w:val="24292E"/>
+          <w:sz w:val="28"/>
+          <w:szCs w:val="28"/>
+        </w:rPr>
+        <w:sym w:font="Wingdings" w:char="F0E8"/>
+      </w:r>
+      <w:r>
+        <w:rPr>
+          <w:rStyle w:val="user-select-contain"/>
+          <w:rFonts w:ascii="Times New Roman" w:hAnsi="Times New Roman" w:cs="Times New Roman"/>
+          <w:color w:val="24292E"/>
+          <w:sz w:val="28"/>
+          <w:szCs w:val="28"/>
+        </w:rPr>
+        <w:t>để</w:t>
       </w:r>
       <w:r>
         <w:rPr>
@@ -693,7 +713,17 @@
           <w:sz w:val="28"/>
           <w:szCs w:val="28"/>
         </w:rPr>
-        <w:t>it commit –m “nội dung”</w:t>
+        <w:t>it commit -</w:t>
+      </w:r>
+      <w:r>
+        <w:rPr>
+          <w:rStyle w:val="user-select-contain"/>
+          <w:rFonts w:ascii="Times New Roman" w:hAnsi="Times New Roman" w:cs="Times New Roman"/>
+          <w:color w:val="24292E"/>
+          <w:sz w:val="28"/>
+          <w:szCs w:val="28"/>
+        </w:rPr>
+        <w:t>m “nội dung”</w:t>
       </w:r>
     </w:p>
     <w:p>
@@ -777,22 +807,20 @@
         <w:pStyle w:val="Heading2"/>
       </w:pPr>
       <w:r>
-        <w:t>Branch:</w:t>
+        <w:t>Branch</w:t>
+      </w:r>
+      <w:r>
+        <w:t xml:space="preserve"> - Nhánh</w:t>
+      </w:r>
+      <w:r>
+        <w:t>:</w:t>
       </w:r>
       <w:r>
         <w:t xml:space="preserve"> </w:t>
       </w:r>
-    </w:p>
-    <w:p>
       <w:r>
         <w:t xml:space="preserve"> </w:t>
       </w:r>
-      <w:r>
-        <w:sym w:font="Wingdings" w:char="F0E8"/>
-      </w:r>
-      <w:r>
-        <w:t>Chạy nhánh:</w:t>
-      </w:r>
     </w:p>
     <w:p>
       <w:r>
@@ -804,10 +832,10 @@
     </w:p>
     <w:p>
       <w:r>
-        <w:t>git branch</w:t>
-      </w:r>
-      <w:r>
-        <w:t xml:space="preserve">         </w:t>
+        <w:t xml:space="preserve">git branch  </w:t>
+      </w:r>
+      <w:r>
+        <w:t xml:space="preserve">    </w:t>
       </w:r>
       <w:r>
         <w:sym w:font="Wingdings" w:char="F0E8"/>
@@ -841,6 +869,20 @@
     </w:p>
     <w:p>
       <w:pPr>
+        <w:pStyle w:val="Heading2"/>
+        <w:rPr>
+          <w:rStyle w:val="user-select-contain"/>
+        </w:rPr>
+      </w:pPr>
+      <w:r>
+        <w:rPr>
+          <w:rStyle w:val="user-select-contain"/>
+        </w:rPr>
+        <w:t>Đồng bộ với nhánh chính:</w:t>
+      </w:r>
+    </w:p>
+    <w:p>
+      <w:pPr>
         <w:pStyle w:val="HTMLPreformatted"/>
         <w:rPr>
           <w:rStyle w:val="user-select-contain"/>
@@ -850,10 +892,7 @@
           <w:szCs w:val="21"/>
         </w:rPr>
       </w:pPr>
-    </w:p>
-    <w:p>
-      <w:pPr>
-        <w:pStyle w:val="HTMLPreformatted"/>
+      <w:r>
         <w:rPr>
           <w:rStyle w:val="user-select-contain"/>
           <w:rFonts w:ascii="Consolas" w:hAnsi="Consolas"/>
@@ -861,11 +900,9 @@
           <w:sz w:val="21"/>
           <w:szCs w:val="21"/>
         </w:rPr>
-      </w:pPr>
-    </w:p>
-    <w:p>
-      <w:pPr>
-        <w:pStyle w:val="HTMLPreformatted"/>
+        <w:t>git -</w:t>
+      </w:r>
+      <w:r>
         <w:rPr>
           <w:rStyle w:val="user-select-contain"/>
           <w:rFonts w:ascii="Consolas" w:hAnsi="Consolas"/>
@@ -873,28 +910,14 @@
           <w:sz w:val="21"/>
           <w:szCs w:val="21"/>
         </w:rPr>
-      </w:pPr>
-    </w:p>
-    <w:p>
-      <w:pPr>
-        <w:pStyle w:val="Heading2"/>
-        <w:rPr>
-          <w:rStyle w:val="user-select-contain"/>
-        </w:rPr>
-      </w:pPr>
-      <w:r>
-        <w:rPr>
-          <w:rStyle w:val="user-select-contain"/>
-        </w:rPr>
-        <w:t>Đồng bộ với nhánh chính:</w:t>
-      </w:r>
-    </w:p>
-    <w:p>
-      <w:pPr>
-        <w:pStyle w:val="HTMLPreformatted"/>
-        <w:rPr>
-          <w:rStyle w:val="user-select-contain"/>
-          <w:rFonts w:ascii="Consolas" w:hAnsi="Consolas"/>
+        <w:t xml:space="preserve">merge tên_nhánh     </w:t>
+      </w:r>
+    </w:p>
+    <w:p>
+      <w:pPr>
+        <w:rPr>
+          <w:rStyle w:val="user-select-contain"/>
+          <w:rFonts w:ascii="Consolas" w:eastAsia="Times New Roman" w:hAnsi="Consolas" w:cs="Courier New"/>
           <w:color w:val="24292E"/>
           <w:sz w:val="21"/>
           <w:szCs w:val="21"/>
@@ -908,17 +931,33 @@
           <w:sz w:val="21"/>
           <w:szCs w:val="21"/>
         </w:rPr>
-        <w:t>git –</w:t>
-      </w:r>
-      <w:r>
-        <w:rPr>
-          <w:rStyle w:val="user-select-contain"/>
-          <w:rFonts w:ascii="Consolas" w:hAnsi="Consolas"/>
-          <w:color w:val="24292E"/>
-          <w:sz w:val="21"/>
-          <w:szCs w:val="21"/>
-        </w:rPr>
-        <w:t xml:space="preserve">merge tên_nhánh     </w:t>
+        <w:br w:type="page"/>
+      </w:r>
+    </w:p>
+    <w:p>
+      <w:pPr>
+        <w:pStyle w:val="Heading1"/>
+        <w:rPr>
+          <w:rStyle w:val="user-select-contain"/>
+        </w:rPr>
+      </w:pPr>
+      <w:r>
+        <w:rPr>
+          <w:rStyle w:val="user-select-contain"/>
+        </w:rPr>
+        <w:lastRenderedPageBreak/>
+        <w:t>Các thao tác cần thiết:</w:t>
+      </w:r>
+    </w:p>
+    <w:p/>
+    <w:p>
+      <w:r>
+        <w:t>Tạo 1 git.</w:t>
+      </w:r>
+    </w:p>
+    <w:p>
+      <w:r>
+        <w:t>Tải git của người ta về sửa và pr.</w:t>
       </w:r>
       <w:bookmarkStart w:id="0" w:name="_GoBack"/>
       <w:bookmarkEnd w:id="0"/>
@@ -1408,7 +1447,7 @@
     <w:link w:val="Heading1Char"/>
     <w:uiPriority w:val="9"/>
     <w:qFormat/>
-    <w:rsid w:val="00B90198"/>
+    <w:rsid w:val="00662947"/>
     <w:pPr>
       <w:keepNext/>
       <w:keepLines/>
@@ -1416,8 +1455,10 @@
       <w:outlineLvl w:val="0"/>
     </w:pPr>
     <w:rPr>
-      <w:rFonts w:asciiTheme="majorHAnsi" w:eastAsiaTheme="majorEastAsia" w:hAnsiTheme="majorHAnsi" w:cstheme="majorBidi"/>
-      <w:color w:val="2F5496" w:themeColor="accent1" w:themeShade="BF"/>
+      <w:rFonts w:eastAsiaTheme="majorEastAsia" w:cstheme="majorBidi"/>
+      <w:b/>
+      <w:i/>
+      <w:color w:val="FF0000"/>
       <w:sz w:val="32"/>
       <w:szCs w:val="32"/>
     </w:rPr>
@@ -1430,7 +1471,7 @@
     <w:uiPriority w:val="9"/>
     <w:unhideWhenUsed/>
     <w:qFormat/>
-    <w:rsid w:val="00847791"/>
+    <w:rsid w:val="00662947"/>
     <w:pPr>
       <w:keepNext/>
       <w:keepLines/>
@@ -1438,8 +1479,9 @@
       <w:outlineLvl w:val="1"/>
     </w:pPr>
     <w:rPr>
-      <w:rFonts w:asciiTheme="majorHAnsi" w:eastAsiaTheme="majorEastAsia" w:hAnsiTheme="majorHAnsi" w:cstheme="majorBidi"/>
-      <w:color w:val="2F5496" w:themeColor="accent1" w:themeShade="BF"/>
+      <w:rFonts w:eastAsiaTheme="majorEastAsia" w:cstheme="majorBidi"/>
+      <w:b/>
+      <w:color w:val="ED7D31" w:themeColor="accent2"/>
       <w:sz w:val="26"/>
       <w:szCs w:val="26"/>
     </w:rPr>
@@ -1487,10 +1529,12 @@
     <w:basedOn w:val="DefaultParagraphFont"/>
     <w:link w:val="Heading1"/>
     <w:uiPriority w:val="9"/>
-    <w:rsid w:val="00B90198"/>
+    <w:rsid w:val="00662947"/>
     <w:rPr>
-      <w:rFonts w:asciiTheme="majorHAnsi" w:eastAsiaTheme="majorEastAsia" w:hAnsiTheme="majorHAnsi" w:cstheme="majorBidi"/>
-      <w:color w:val="2F5496" w:themeColor="accent1" w:themeShade="BF"/>
+      <w:rFonts w:ascii="Times New Roman" w:eastAsiaTheme="majorEastAsia" w:hAnsi="Times New Roman" w:cstheme="majorBidi"/>
+      <w:b/>
+      <w:i/>
+      <w:color w:val="FF0000"/>
       <w:sz w:val="32"/>
       <w:szCs w:val="32"/>
     </w:rPr>
@@ -1553,10 +1597,11 @@
     <w:basedOn w:val="DefaultParagraphFont"/>
     <w:link w:val="Heading2"/>
     <w:uiPriority w:val="9"/>
-    <w:rsid w:val="00847791"/>
+    <w:rsid w:val="00662947"/>
     <w:rPr>
-      <w:rFonts w:asciiTheme="majorHAnsi" w:eastAsiaTheme="majorEastAsia" w:hAnsiTheme="majorHAnsi" w:cstheme="majorBidi"/>
-      <w:color w:val="2F5496" w:themeColor="accent1" w:themeShade="BF"/>
+      <w:rFonts w:ascii="Times New Roman" w:eastAsiaTheme="majorEastAsia" w:hAnsi="Times New Roman" w:cstheme="majorBidi"/>
+      <w:b/>
+      <w:color w:val="ED7D31" w:themeColor="accent2"/>
       <w:sz w:val="26"/>
       <w:szCs w:val="26"/>
     </w:rPr>
@@ -1864,7 +1909,7 @@
 </file>
 
 <file path=customXml/itemProps1.xml><?xml version="1.0" encoding="utf-8"?>
-<ds:datastoreItem xmlns:ds="http://schemas.openxmlformats.org/officeDocument/2006/customXml" ds:itemID="{AF32680A-5069-4A21-A16A-F6524AA80F7B}">
+<ds:datastoreItem xmlns:ds="http://schemas.openxmlformats.org/officeDocument/2006/customXml" ds:itemID="{5553DC0C-5908-4671-A239-1C7FC360B23C}">
   <ds:schemaRefs>
     <ds:schemaRef ds:uri="http://schemas.openxmlformats.org/officeDocument/2006/bibliography"/>
   </ds:schemaRefs>

--- a/doc/git-hub.docx
+++ b/doc/git-hub.docx
@@ -886,29 +886,29 @@
         <w:pStyle w:val="HTMLPreformatted"/>
         <w:rPr>
           <w:rStyle w:val="user-select-contain"/>
-          <w:rFonts w:ascii="Consolas" w:hAnsi="Consolas"/>
-          <w:color w:val="24292E"/>
-          <w:sz w:val="21"/>
-          <w:szCs w:val="21"/>
-        </w:rPr>
-      </w:pPr>
-      <w:r>
-        <w:rPr>
-          <w:rStyle w:val="user-select-contain"/>
-          <w:rFonts w:ascii="Consolas" w:hAnsi="Consolas"/>
-          <w:color w:val="24292E"/>
-          <w:sz w:val="21"/>
-          <w:szCs w:val="21"/>
+          <w:rFonts w:ascii="Times New Roman" w:hAnsi="Times New Roman" w:cs="Times New Roman"/>
+          <w:color w:val="24292E"/>
+          <w:sz w:val="28"/>
+          <w:szCs w:val="28"/>
+        </w:rPr>
+      </w:pPr>
+      <w:r>
+        <w:rPr>
+          <w:rStyle w:val="user-select-contain"/>
+          <w:rFonts w:ascii="Times New Roman" w:hAnsi="Times New Roman" w:cs="Times New Roman"/>
+          <w:color w:val="24292E"/>
+          <w:sz w:val="28"/>
+          <w:szCs w:val="28"/>
         </w:rPr>
         <w:t>git -</w:t>
       </w:r>
       <w:r>
         <w:rPr>
           <w:rStyle w:val="user-select-contain"/>
-          <w:rFonts w:ascii="Consolas" w:hAnsi="Consolas"/>
-          <w:color w:val="24292E"/>
-          <w:sz w:val="21"/>
-          <w:szCs w:val="21"/>
+          <w:rFonts w:ascii="Times New Roman" w:hAnsi="Times New Roman" w:cs="Times New Roman"/>
+          <w:color w:val="24292E"/>
+          <w:sz w:val="28"/>
+          <w:szCs w:val="28"/>
         </w:rPr>
         <w:t xml:space="preserve">merge tên_nhánh     </w:t>
       </w:r>
@@ -1909,7 +1909,7 @@
 </file>
 
 <file path=customXml/itemProps1.xml><?xml version="1.0" encoding="utf-8"?>
-<ds:datastoreItem xmlns:ds="http://schemas.openxmlformats.org/officeDocument/2006/customXml" ds:itemID="{5553DC0C-5908-4671-A239-1C7FC360B23C}">
+<ds:datastoreItem xmlns:ds="http://schemas.openxmlformats.org/officeDocument/2006/customXml" ds:itemID="{447550ED-9A5C-4332-847B-5CFA895A93EC}">
   <ds:schemaRefs>
     <ds:schemaRef ds:uri="http://schemas.openxmlformats.org/officeDocument/2006/bibliography"/>
   </ds:schemaRefs>
